--- a/web/resources/releve/releveNouveau/proces6.docx
+++ b/web/resources/releve/releveNouveau/proces6.docx
@@ -164,31 +164,30 @@
         <w:tblStyle w:val="Grilledutableau"/>
         <w:tblW w:w="16502" w:type="dxa"/>
         <w:jc w:val="center"/>
-        <w:tblLayout w:type="fixed"/>
         <w:tblLook w:val="04A0" w:firstRow="1" w:lastRow="0" w:firstColumn="1" w:lastColumn="0" w:noHBand="0" w:noVBand="1"/>
       </w:tblPr>
       <w:tblGrid>
-        <w:gridCol w:w="803"/>
-        <w:gridCol w:w="2813"/>
-        <w:gridCol w:w="803"/>
-        <w:gridCol w:w="669"/>
-        <w:gridCol w:w="669"/>
-        <w:gridCol w:w="670"/>
-        <w:gridCol w:w="669"/>
-        <w:gridCol w:w="669"/>
-        <w:gridCol w:w="672"/>
-        <w:gridCol w:w="670"/>
-        <w:gridCol w:w="671"/>
-        <w:gridCol w:w="673"/>
-        <w:gridCol w:w="671"/>
-        <w:gridCol w:w="670"/>
-        <w:gridCol w:w="673"/>
-        <w:gridCol w:w="671"/>
-        <w:gridCol w:w="671"/>
-        <w:gridCol w:w="675"/>
-        <w:gridCol w:w="673"/>
-        <w:gridCol w:w="671"/>
-        <w:gridCol w:w="676"/>
+        <w:gridCol w:w="762"/>
+        <w:gridCol w:w="986"/>
+        <w:gridCol w:w="871"/>
+        <w:gridCol w:w="871"/>
+        <w:gridCol w:w="821"/>
+        <w:gridCol w:w="811"/>
+        <w:gridCol w:w="871"/>
+        <w:gridCol w:w="821"/>
+        <w:gridCol w:w="811"/>
+        <w:gridCol w:w="871"/>
+        <w:gridCol w:w="821"/>
+        <w:gridCol w:w="811"/>
+        <w:gridCol w:w="871"/>
+        <w:gridCol w:w="821"/>
+        <w:gridCol w:w="811"/>
+        <w:gridCol w:w="871"/>
+        <w:gridCol w:w="821"/>
+        <w:gridCol w:w="811"/>
+        <w:gridCol w:w="871"/>
+        <w:gridCol w:w="821"/>
+        <w:gridCol w:w="811"/>
       </w:tblGrid>
       <w:tr>
         <w:trPr>
@@ -207,6 +206,7 @@
                 <w:rFonts w:ascii="Times New Roman" w:hAnsi="Times New Roman" w:cs="Times New Roman"/>
               </w:rPr>
             </w:pPr>
+            <w:bookmarkStart w:id="0" w:name="_GoBack"/>
           </w:p>
           <w:p>
             <w:pPr>
@@ -2177,6 +2177,7 @@
           </w:p>
         </w:tc>
       </w:tr>
+      <w:bookmarkEnd w:id="0"/>
     </w:tbl>
     <w:p>
       <w:pPr>
@@ -3007,8 +3008,6 @@
         </w:rPr>
         <w:fldChar w:fldCharType="end"/>
       </w:r>
-      <w:bookmarkStart w:id="0" w:name="_GoBack"/>
-      <w:bookmarkEnd w:id="0"/>
     </w:p>
     <w:sectPr>
       <w:headerReference w:type="even" r:id="rId6"/>

--- a/web/resources/releve/releveNouveau/proces6.docx
+++ b/web/resources/releve/releveNouveau/proces6.docx
@@ -2,11 +2,6 @@
 <file path=word/document.xml><?xml version="1.0" encoding="utf-8"?>
 <w:document xmlns:wpc="http://schemas.microsoft.com/office/word/2010/wordprocessingCanvas" xmlns:mc="http://schemas.openxmlformats.org/markup-compatibility/2006" xmlns:o="urn:schemas-microsoft-com:office:office" xmlns:r="http://schemas.openxmlformats.org/officeDocument/2006/relationships" xmlns:m="http://schemas.openxmlformats.org/officeDocument/2006/math" xmlns:v="urn:schemas-microsoft-com:vml" xmlns:wp14="http://schemas.microsoft.com/office/word/2010/wordprocessingDrawing" xmlns:wp="http://schemas.openxmlformats.org/drawingml/2006/wordprocessingDrawing" xmlns:w10="urn:schemas-microsoft-com:office:word" xmlns:w="http://schemas.openxmlformats.org/wordprocessingml/2006/main" xmlns:w14="http://schemas.microsoft.com/office/word/2010/wordml" xmlns:w15="http://schemas.microsoft.com/office/word/2012/wordml" xmlns:wpg="http://schemas.microsoft.com/office/word/2010/wordprocessingGroup" xmlns:wpi="http://schemas.microsoft.com/office/word/2010/wordprocessingInk" xmlns:wne="http://schemas.microsoft.com/office/word/2006/wordml" xmlns:wps="http://schemas.microsoft.com/office/word/2010/wordprocessingShape" mc:Ignorable="w14 w15 wp14">
   <w:body>
-    <w:p>
-      <w:pPr>
-        <w:jc w:val="center"/>
-      </w:pPr>
-    </w:p>
     <w:p>
       <w:pPr>
         <w:jc w:val="center"/>
@@ -60,11 +55,7 @@
     </w:p>
     <w:p>
       <w:pPr>
-        <w:jc w:val="center"/>
-      </w:pPr>
-    </w:p>
-    <w:p>
-      <w:pPr>
+        <w:spacing w:after="0" w:line="240" w:lineRule="auto"/>
         <w:jc w:val="center"/>
         <w:rPr>
           <w:rFonts w:ascii="Engravers MT" w:hAnsi="Engravers MT"/>
@@ -119,6 +110,12 @@
         <w:rPr>
           <w:rFonts w:ascii="Engravers MT" w:hAnsi="Engravers MT"/>
         </w:rPr>
+        <w:t xml:space="preserve">     </w:t>
+      </w:r>
+      <w:r>
+        <w:rPr>
+          <w:rFonts w:ascii="Engravers MT" w:hAnsi="Engravers MT"/>
+        </w:rPr>
         <w:t xml:space="preserve">Semestre : </w:t>
       </w:r>
       <w:r>
@@ -162,67 +159,66 @@
     <w:tbl>
       <w:tblPr>
         <w:tblStyle w:val="Grilledutableau"/>
-        <w:tblW w:w="16502" w:type="dxa"/>
+        <w:tblW w:w="5742" w:type="pct"/>
         <w:jc w:val="center"/>
+        <w:tblLayout w:type="fixed"/>
         <w:tblLook w:val="04A0" w:firstRow="1" w:lastRow="0" w:firstColumn="1" w:lastColumn="0" w:noHBand="0" w:noVBand="1"/>
       </w:tblPr>
       <w:tblGrid>
-        <w:gridCol w:w="762"/>
-        <w:gridCol w:w="986"/>
-        <w:gridCol w:w="871"/>
-        <w:gridCol w:w="871"/>
-        <w:gridCol w:w="821"/>
-        <w:gridCol w:w="811"/>
-        <w:gridCol w:w="871"/>
-        <w:gridCol w:w="821"/>
-        <w:gridCol w:w="811"/>
-        <w:gridCol w:w="871"/>
-        <w:gridCol w:w="821"/>
-        <w:gridCol w:w="811"/>
-        <w:gridCol w:w="871"/>
-        <w:gridCol w:w="821"/>
-        <w:gridCol w:w="811"/>
-        <w:gridCol w:w="871"/>
-        <w:gridCol w:w="821"/>
-        <w:gridCol w:w="811"/>
-        <w:gridCol w:w="871"/>
-        <w:gridCol w:w="821"/>
-        <w:gridCol w:w="811"/>
+        <w:gridCol w:w="562"/>
+        <w:gridCol w:w="2134"/>
+        <w:gridCol w:w="708"/>
+        <w:gridCol w:w="711"/>
+        <w:gridCol w:w="638"/>
+        <w:gridCol w:w="634"/>
+        <w:gridCol w:w="711"/>
+        <w:gridCol w:w="564"/>
+        <w:gridCol w:w="711"/>
+        <w:gridCol w:w="708"/>
+        <w:gridCol w:w="708"/>
+        <w:gridCol w:w="708"/>
+        <w:gridCol w:w="711"/>
+        <w:gridCol w:w="708"/>
+        <w:gridCol w:w="708"/>
+        <w:gridCol w:w="708"/>
+        <w:gridCol w:w="711"/>
+        <w:gridCol w:w="849"/>
+        <w:gridCol w:w="711"/>
+        <w:gridCol w:w="708"/>
+        <w:gridCol w:w="708"/>
       </w:tblGrid>
       <w:tr>
         <w:trPr>
-          <w:trHeight w:val="516"/>
+          <w:trHeight w:hRule="exact" w:val="397"/>
           <w:jc w:val="center"/>
         </w:trPr>
         <w:tc>
           <w:tcPr>
-            <w:tcW w:w="803" w:type="dxa"/>
+            <w:tcW w:w="175" w:type="pct"/>
             <w:vMerge w:val="restart"/>
-          </w:tcPr>
-          <w:p>
-            <w:pPr>
-              <w:jc w:val="center"/>
-              <w:rPr>
-                <w:rFonts w:ascii="Times New Roman" w:hAnsi="Times New Roman" w:cs="Times New Roman"/>
-              </w:rPr>
-            </w:pPr>
-            <w:bookmarkStart w:id="0" w:name="_GoBack"/>
-          </w:p>
-          <w:p>
-            <w:pPr>
-              <w:rPr>
-                <w:rFonts w:ascii="Times New Roman" w:hAnsi="Times New Roman" w:cs="Times New Roman"/>
-              </w:rPr>
-            </w:pPr>
-            <w:r>
-              <w:rPr>
-                <w:rFonts w:ascii="Times New Roman" w:hAnsi="Times New Roman" w:cs="Times New Roman"/>
+            <w:vAlign w:val="center"/>
+          </w:tcPr>
+          <w:p>
+            <w:pPr>
+              <w:rPr>
+                <w:rFonts w:ascii="Times New Roman" w:hAnsi="Times New Roman" w:cs="Times New Roman"/>
+                <w:sz w:val="18"/>
+                <w:szCs w:val="18"/>
+              </w:rPr>
+            </w:pPr>
+            <w:r>
+              <w:rPr>
+                <w:rFonts w:ascii="Times New Roman" w:hAnsi="Times New Roman" w:cs="Times New Roman"/>
+                <w:sz w:val="18"/>
+                <w:szCs w:val="18"/>
               </w:rPr>
               <w:t>N</w:t>
             </w:r>
             <w:r>
               <w:rPr>
                 <w:rFonts w:ascii="Times New Roman" w:hAnsi="Times New Roman" w:cs="Times New Roman"/>
+                <w:sz w:val="18"/>
+                <w:szCs w:val="18"/>
                 <w:vertAlign w:val="superscript"/>
               </w:rPr>
               <w:t>o</w:t>
@@ -231,25 +227,23 @@
         </w:tc>
         <w:tc>
           <w:tcPr>
-            <w:tcW w:w="2813" w:type="dxa"/>
+            <w:tcW w:w="666" w:type="pct"/>
             <w:vMerge w:val="restart"/>
-          </w:tcPr>
-          <w:p>
-            <w:pPr>
-              <w:rPr>
-                <w:rFonts w:ascii="Times New Roman" w:hAnsi="Times New Roman" w:cs="Times New Roman"/>
-              </w:rPr>
-            </w:pPr>
-          </w:p>
-          <w:p>
-            <w:pPr>
-              <w:rPr>
-                <w:rFonts w:ascii="Times New Roman" w:hAnsi="Times New Roman" w:cs="Times New Roman"/>
-              </w:rPr>
-            </w:pPr>
-            <w:r>
-              <w:rPr>
-                <w:rFonts w:ascii="Times New Roman" w:hAnsi="Times New Roman" w:cs="Times New Roman"/>
+            <w:vAlign w:val="center"/>
+          </w:tcPr>
+          <w:p>
+            <w:pPr>
+              <w:rPr>
+                <w:rFonts w:ascii="Times New Roman" w:hAnsi="Times New Roman" w:cs="Times New Roman"/>
+                <w:sz w:val="18"/>
+                <w:szCs w:val="18"/>
+              </w:rPr>
+            </w:pPr>
+            <w:r>
+              <w:rPr>
+                <w:rFonts w:ascii="Times New Roman" w:hAnsi="Times New Roman" w:cs="Times New Roman"/>
+                <w:sz w:val="18"/>
+                <w:szCs w:val="18"/>
               </w:rPr>
               <w:t>Nom et Prénoms</w:t>
             </w:r>
@@ -257,19 +251,24 @@
         </w:tc>
         <w:tc>
           <w:tcPr>
-            <w:tcW w:w="803" w:type="dxa"/>
+            <w:tcW w:w="221" w:type="pct"/>
             <w:vMerge w:val="restart"/>
             <w:shd w:val="clear" w:color="auto" w:fill="FF0000"/>
-          </w:tcPr>
-          <w:p>
-            <w:pPr>
-              <w:rPr>
-                <w:rFonts w:ascii="Times New Roman" w:hAnsi="Times New Roman" w:cs="Times New Roman"/>
-              </w:rPr>
-            </w:pPr>
-            <w:r>
-              <w:rPr>
-                <w:rFonts w:ascii="Times New Roman" w:hAnsi="Times New Roman" w:cs="Times New Roman"/>
+            <w:vAlign w:val="center"/>
+          </w:tcPr>
+          <w:p>
+            <w:pPr>
+              <w:rPr>
+                <w:rFonts w:ascii="Times New Roman" w:hAnsi="Times New Roman" w:cs="Times New Roman"/>
+                <w:sz w:val="18"/>
+                <w:szCs w:val="18"/>
+              </w:rPr>
+            </w:pPr>
+            <w:r>
+              <w:rPr>
+                <w:rFonts w:ascii="Times New Roman" w:hAnsi="Times New Roman" w:cs="Times New Roman"/>
+                <w:sz w:val="18"/>
+                <w:szCs w:val="18"/>
               </w:rPr>
               <w:t>Total</w:t>
             </w:r>
@@ -278,11 +277,15 @@
             <w:pPr>
               <w:rPr>
                 <w:rFonts w:ascii="Times New Roman" w:hAnsi="Times New Roman" w:cs="Times New Roman"/>
-              </w:rPr>
-            </w:pPr>
-            <w:r>
-              <w:rPr>
-                <w:rFonts w:ascii="Times New Roman" w:hAnsi="Times New Roman" w:cs="Times New Roman"/>
+                <w:sz w:val="18"/>
+                <w:szCs w:val="18"/>
+              </w:rPr>
+            </w:pPr>
+            <w:r>
+              <w:rPr>
+                <w:rFonts w:ascii="Times New Roman" w:hAnsi="Times New Roman" w:cs="Times New Roman"/>
+                <w:sz w:val="18"/>
+                <w:szCs w:val="18"/>
               </w:rPr>
               <w:t>Crédit</w:t>
             </w:r>
@@ -290,30 +293,40 @@
         </w:tc>
         <w:tc>
           <w:tcPr>
-            <w:tcW w:w="2008" w:type="dxa"/>
+            <w:tcW w:w="619" w:type="pct"/>
             <w:gridSpan w:val="3"/>
-          </w:tcPr>
-          <w:p>
-            <w:pPr>
-              <w:rPr>
-                <w:rFonts w:ascii="Times New Roman" w:hAnsi="Times New Roman" w:cs="Times New Roman"/>
-              </w:rPr>
-            </w:pPr>
-            <w:r>
-              <w:rPr>
-                <w:rFonts w:ascii="Times New Roman" w:hAnsi="Times New Roman" w:cs="Times New Roman"/>
+            <w:vAlign w:val="center"/>
+          </w:tcPr>
+          <w:p>
+            <w:pPr>
+              <w:jc w:val="center"/>
+              <w:rPr>
+                <w:rFonts w:ascii="Times New Roman" w:hAnsi="Times New Roman" w:cs="Times New Roman"/>
+                <w:sz w:val="18"/>
+                <w:szCs w:val="18"/>
+              </w:rPr>
+            </w:pPr>
+            <w:r>
+              <w:rPr>
+                <w:rFonts w:ascii="Times New Roman" w:hAnsi="Times New Roman" w:cs="Times New Roman"/>
+                <w:sz w:val="18"/>
+                <w:szCs w:val="18"/>
               </w:rPr>
               <w:fldChar w:fldCharType="begin"/>
             </w:r>
             <w:r>
               <w:rPr>
                 <w:rFonts w:ascii="Times New Roman" w:hAnsi="Times New Roman" w:cs="Times New Roman"/>
+                <w:sz w:val="18"/>
+                <w:szCs w:val="18"/>
               </w:rPr>
               <w:instrText xml:space="preserve"> MERGEFIELD  $UE1 </w:instrText>
             </w:r>
             <w:r>
               <w:rPr>
                 <w:rFonts w:ascii="Times New Roman" w:hAnsi="Times New Roman" w:cs="Times New Roman"/>
+                <w:sz w:val="18"/>
+                <w:szCs w:val="18"/>
               </w:rPr>
               <w:fldChar w:fldCharType="separate"/>
             </w:r>
@@ -321,12 +334,16 @@
               <w:rPr>
                 <w:rFonts w:ascii="Times New Roman" w:hAnsi="Times New Roman" w:cs="Times New Roman"/>
                 <w:noProof/>
+                <w:sz w:val="18"/>
+                <w:szCs w:val="18"/>
               </w:rPr>
               <w:t>«$UE1»</w:t>
             </w:r>
             <w:r>
               <w:rPr>
                 <w:rFonts w:ascii="Times New Roman" w:hAnsi="Times New Roman" w:cs="Times New Roman"/>
+                <w:sz w:val="18"/>
+                <w:szCs w:val="18"/>
               </w:rPr>
               <w:fldChar w:fldCharType="end"/>
             </w:r>
@@ -334,30 +351,40 @@
         </w:tc>
         <w:tc>
           <w:tcPr>
-            <w:tcW w:w="2010" w:type="dxa"/>
+            <w:tcW w:w="620" w:type="pct"/>
             <w:gridSpan w:val="3"/>
-          </w:tcPr>
-          <w:p>
-            <w:pPr>
-              <w:rPr>
-                <w:rFonts w:ascii="Times New Roman" w:hAnsi="Times New Roman" w:cs="Times New Roman"/>
-              </w:rPr>
-            </w:pPr>
-            <w:r>
-              <w:rPr>
-                <w:rFonts w:ascii="Times New Roman" w:hAnsi="Times New Roman" w:cs="Times New Roman"/>
+            <w:vAlign w:val="center"/>
+          </w:tcPr>
+          <w:p>
+            <w:pPr>
+              <w:jc w:val="center"/>
+              <w:rPr>
+                <w:rFonts w:ascii="Times New Roman" w:hAnsi="Times New Roman" w:cs="Times New Roman"/>
+                <w:sz w:val="18"/>
+                <w:szCs w:val="18"/>
+              </w:rPr>
+            </w:pPr>
+            <w:r>
+              <w:rPr>
+                <w:rFonts w:ascii="Times New Roman" w:hAnsi="Times New Roman" w:cs="Times New Roman"/>
+                <w:sz w:val="18"/>
+                <w:szCs w:val="18"/>
               </w:rPr>
               <w:fldChar w:fldCharType="begin"/>
             </w:r>
             <w:r>
               <w:rPr>
                 <w:rFonts w:ascii="Times New Roman" w:hAnsi="Times New Roman" w:cs="Times New Roman"/>
+                <w:sz w:val="18"/>
+                <w:szCs w:val="18"/>
               </w:rPr>
               <w:instrText xml:space="preserve"> MERGEFIELD  $UE2 </w:instrText>
             </w:r>
             <w:r>
               <w:rPr>
                 <w:rFonts w:ascii="Times New Roman" w:hAnsi="Times New Roman" w:cs="Times New Roman"/>
+                <w:sz w:val="18"/>
+                <w:szCs w:val="18"/>
               </w:rPr>
               <w:fldChar w:fldCharType="separate"/>
             </w:r>
@@ -365,12 +392,16 @@
               <w:rPr>
                 <w:rFonts w:ascii="Times New Roman" w:hAnsi="Times New Roman" w:cs="Times New Roman"/>
                 <w:noProof/>
+                <w:sz w:val="18"/>
+                <w:szCs w:val="18"/>
               </w:rPr>
               <w:t>«$UE2»</w:t>
             </w:r>
             <w:r>
               <w:rPr>
                 <w:rFonts w:ascii="Times New Roman" w:hAnsi="Times New Roman" w:cs="Times New Roman"/>
+                <w:sz w:val="18"/>
+                <w:szCs w:val="18"/>
               </w:rPr>
               <w:fldChar w:fldCharType="end"/>
             </w:r>
@@ -378,30 +409,40 @@
         </w:tc>
         <w:tc>
           <w:tcPr>
-            <w:tcW w:w="2014" w:type="dxa"/>
+            <w:tcW w:w="663" w:type="pct"/>
             <w:gridSpan w:val="3"/>
-          </w:tcPr>
-          <w:p>
-            <w:pPr>
-              <w:rPr>
-                <w:rFonts w:ascii="Times New Roman" w:hAnsi="Times New Roman" w:cs="Times New Roman"/>
-              </w:rPr>
-            </w:pPr>
-            <w:r>
-              <w:rPr>
-                <w:rFonts w:ascii="Times New Roman" w:hAnsi="Times New Roman" w:cs="Times New Roman"/>
+            <w:vAlign w:val="center"/>
+          </w:tcPr>
+          <w:p>
+            <w:pPr>
+              <w:jc w:val="center"/>
+              <w:rPr>
+                <w:rFonts w:ascii="Times New Roman" w:hAnsi="Times New Roman" w:cs="Times New Roman"/>
+                <w:sz w:val="18"/>
+                <w:szCs w:val="18"/>
+              </w:rPr>
+            </w:pPr>
+            <w:r>
+              <w:rPr>
+                <w:rFonts w:ascii="Times New Roman" w:hAnsi="Times New Roman" w:cs="Times New Roman"/>
+                <w:sz w:val="18"/>
+                <w:szCs w:val="18"/>
               </w:rPr>
               <w:fldChar w:fldCharType="begin"/>
             </w:r>
             <w:r>
               <w:rPr>
                 <w:rFonts w:ascii="Times New Roman" w:hAnsi="Times New Roman" w:cs="Times New Roman"/>
+                <w:sz w:val="18"/>
+                <w:szCs w:val="18"/>
               </w:rPr>
               <w:instrText xml:space="preserve"> MERGEFIELD  $UE3 </w:instrText>
             </w:r>
             <w:r>
               <w:rPr>
                 <w:rFonts w:ascii="Times New Roman" w:hAnsi="Times New Roman" w:cs="Times New Roman"/>
+                <w:sz w:val="18"/>
+                <w:szCs w:val="18"/>
               </w:rPr>
               <w:fldChar w:fldCharType="separate"/>
             </w:r>
@@ -409,12 +450,16 @@
               <w:rPr>
                 <w:rFonts w:ascii="Times New Roman" w:hAnsi="Times New Roman" w:cs="Times New Roman"/>
                 <w:noProof/>
+                <w:sz w:val="18"/>
+                <w:szCs w:val="18"/>
               </w:rPr>
               <w:t>«$UE3»</w:t>
             </w:r>
             <w:r>
               <w:rPr>
                 <w:rFonts w:ascii="Times New Roman" w:hAnsi="Times New Roman" w:cs="Times New Roman"/>
+                <w:sz w:val="18"/>
+                <w:szCs w:val="18"/>
               </w:rPr>
               <w:fldChar w:fldCharType="end"/>
             </w:r>
@@ -422,43 +467,40 @@
         </w:tc>
         <w:tc>
           <w:tcPr>
-            <w:tcW w:w="2014" w:type="dxa"/>
+            <w:tcW w:w="664" w:type="pct"/>
             <w:gridSpan w:val="3"/>
-          </w:tcPr>
-          <w:p>
-            <w:pPr>
-              <w:rPr>
-                <w:rFonts w:ascii="Times New Roman" w:hAnsi="Times New Roman" w:cs="Times New Roman"/>
-              </w:rPr>
-            </w:pPr>
-            <w:r>
-              <w:rPr>
-                <w:rFonts w:ascii="Times New Roman" w:hAnsi="Times New Roman" w:cs="Times New Roman"/>
-              </w:rPr>
-              <w:t xml:space="preserve"> </w:t>
-            </w:r>
-          </w:p>
-          <w:p>
-            <w:pPr>
-              <w:rPr>
-                <w:rFonts w:ascii="Times New Roman" w:hAnsi="Times New Roman" w:cs="Times New Roman"/>
-              </w:rPr>
-            </w:pPr>
-            <w:r>
-              <w:rPr>
-                <w:rFonts w:ascii="Times New Roman" w:hAnsi="Times New Roman" w:cs="Times New Roman"/>
+            <w:vAlign w:val="center"/>
+          </w:tcPr>
+          <w:p>
+            <w:pPr>
+              <w:jc w:val="center"/>
+              <w:rPr>
+                <w:rFonts w:ascii="Times New Roman" w:hAnsi="Times New Roman" w:cs="Times New Roman"/>
+                <w:sz w:val="18"/>
+                <w:szCs w:val="18"/>
+              </w:rPr>
+            </w:pPr>
+            <w:r>
+              <w:rPr>
+                <w:rFonts w:ascii="Times New Roman" w:hAnsi="Times New Roman" w:cs="Times New Roman"/>
+                <w:sz w:val="18"/>
+                <w:szCs w:val="18"/>
               </w:rPr>
               <w:fldChar w:fldCharType="begin"/>
             </w:r>
             <w:r>
               <w:rPr>
                 <w:rFonts w:ascii="Times New Roman" w:hAnsi="Times New Roman" w:cs="Times New Roman"/>
+                <w:sz w:val="18"/>
+                <w:szCs w:val="18"/>
               </w:rPr>
               <w:instrText xml:space="preserve"> MERGEFIELD  $UE4 </w:instrText>
             </w:r>
             <w:r>
               <w:rPr>
                 <w:rFonts w:ascii="Times New Roman" w:hAnsi="Times New Roman" w:cs="Times New Roman"/>
+                <w:sz w:val="18"/>
+                <w:szCs w:val="18"/>
               </w:rPr>
               <w:fldChar w:fldCharType="separate"/>
             </w:r>
@@ -466,12 +508,16 @@
               <w:rPr>
                 <w:rFonts w:ascii="Times New Roman" w:hAnsi="Times New Roman" w:cs="Times New Roman"/>
                 <w:noProof/>
+                <w:sz w:val="18"/>
+                <w:szCs w:val="18"/>
               </w:rPr>
               <w:t>«$UE4»</w:t>
             </w:r>
             <w:r>
               <w:rPr>
                 <w:rFonts w:ascii="Times New Roman" w:hAnsi="Times New Roman" w:cs="Times New Roman"/>
+                <w:sz w:val="18"/>
+                <w:szCs w:val="18"/>
               </w:rPr>
               <w:fldChar w:fldCharType="end"/>
             </w:r>
@@ -479,37 +525,40 @@
         </w:tc>
         <w:tc>
           <w:tcPr>
-            <w:tcW w:w="2017" w:type="dxa"/>
+            <w:tcW w:w="708" w:type="pct"/>
             <w:gridSpan w:val="3"/>
-          </w:tcPr>
-          <w:p>
-            <w:pPr>
-              <w:rPr>
-                <w:rFonts w:ascii="Times New Roman" w:hAnsi="Times New Roman" w:cs="Times New Roman"/>
-              </w:rPr>
-            </w:pPr>
-          </w:p>
-          <w:p>
-            <w:pPr>
-              <w:rPr>
-                <w:rFonts w:ascii="Times New Roman" w:hAnsi="Times New Roman" w:cs="Times New Roman"/>
-              </w:rPr>
-            </w:pPr>
-            <w:r>
-              <w:rPr>
-                <w:rFonts w:ascii="Times New Roman" w:hAnsi="Times New Roman" w:cs="Times New Roman"/>
+            <w:vAlign w:val="center"/>
+          </w:tcPr>
+          <w:p>
+            <w:pPr>
+              <w:jc w:val="center"/>
+              <w:rPr>
+                <w:rFonts w:ascii="Times New Roman" w:hAnsi="Times New Roman" w:cs="Times New Roman"/>
+                <w:sz w:val="18"/>
+                <w:szCs w:val="18"/>
+              </w:rPr>
+            </w:pPr>
+            <w:r>
+              <w:rPr>
+                <w:rFonts w:ascii="Times New Roman" w:hAnsi="Times New Roman" w:cs="Times New Roman"/>
+                <w:sz w:val="18"/>
+                <w:szCs w:val="18"/>
               </w:rPr>
               <w:fldChar w:fldCharType="begin"/>
             </w:r>
             <w:r>
               <w:rPr>
                 <w:rFonts w:ascii="Times New Roman" w:hAnsi="Times New Roman" w:cs="Times New Roman"/>
+                <w:sz w:val="18"/>
+                <w:szCs w:val="18"/>
               </w:rPr>
               <w:instrText xml:space="preserve"> MERGEFIELD  $UE5 </w:instrText>
             </w:r>
             <w:r>
               <w:rPr>
                 <w:rFonts w:ascii="Times New Roman" w:hAnsi="Times New Roman" w:cs="Times New Roman"/>
+                <w:sz w:val="18"/>
+                <w:szCs w:val="18"/>
               </w:rPr>
               <w:fldChar w:fldCharType="separate"/>
             </w:r>
@@ -517,12 +566,16 @@
               <w:rPr>
                 <w:rFonts w:ascii="Times New Roman" w:hAnsi="Times New Roman" w:cs="Times New Roman"/>
                 <w:noProof/>
+                <w:sz w:val="18"/>
+                <w:szCs w:val="18"/>
               </w:rPr>
               <w:t>«$UE5»</w:t>
             </w:r>
             <w:r>
               <w:rPr>
                 <w:rFonts w:ascii="Times New Roman" w:hAnsi="Times New Roman" w:cs="Times New Roman"/>
+                <w:sz w:val="18"/>
+                <w:szCs w:val="18"/>
               </w:rPr>
               <w:fldChar w:fldCharType="end"/>
             </w:r>
@@ -530,30 +583,40 @@
         </w:tc>
         <w:tc>
           <w:tcPr>
-            <w:tcW w:w="2020" w:type="dxa"/>
+            <w:tcW w:w="664" w:type="pct"/>
             <w:gridSpan w:val="3"/>
-          </w:tcPr>
-          <w:p>
-            <w:pPr>
-              <w:rPr>
-                <w:rFonts w:ascii="Times New Roman" w:hAnsi="Times New Roman" w:cs="Times New Roman"/>
-              </w:rPr>
-            </w:pPr>
-            <w:r>
-              <w:rPr>
-                <w:rFonts w:ascii="Times New Roman" w:hAnsi="Times New Roman" w:cs="Times New Roman"/>
+            <w:vAlign w:val="center"/>
+          </w:tcPr>
+          <w:p>
+            <w:pPr>
+              <w:jc w:val="center"/>
+              <w:rPr>
+                <w:rFonts w:ascii="Times New Roman" w:hAnsi="Times New Roman" w:cs="Times New Roman"/>
+                <w:sz w:val="18"/>
+                <w:szCs w:val="18"/>
+              </w:rPr>
+            </w:pPr>
+            <w:r>
+              <w:rPr>
+                <w:rFonts w:ascii="Times New Roman" w:hAnsi="Times New Roman" w:cs="Times New Roman"/>
+                <w:sz w:val="18"/>
+                <w:szCs w:val="18"/>
               </w:rPr>
               <w:fldChar w:fldCharType="begin"/>
             </w:r>
             <w:r>
               <w:rPr>
                 <w:rFonts w:ascii="Times New Roman" w:hAnsi="Times New Roman" w:cs="Times New Roman"/>
+                <w:sz w:val="18"/>
+                <w:szCs w:val="18"/>
               </w:rPr>
               <w:instrText xml:space="preserve"> MERGEFIELD  $UE6 </w:instrText>
             </w:r>
             <w:r>
               <w:rPr>
                 <w:rFonts w:ascii="Times New Roman" w:hAnsi="Times New Roman" w:cs="Times New Roman"/>
+                <w:sz w:val="18"/>
+                <w:szCs w:val="18"/>
               </w:rPr>
               <w:fldChar w:fldCharType="separate"/>
             </w:r>
@@ -561,12 +624,16 @@
               <w:rPr>
                 <w:rFonts w:ascii="Times New Roman" w:hAnsi="Times New Roman" w:cs="Times New Roman"/>
                 <w:noProof/>
+                <w:sz w:val="18"/>
+                <w:szCs w:val="18"/>
               </w:rPr>
               <w:t>«$UE6»</w:t>
             </w:r>
             <w:r>
               <w:rPr>
                 <w:rFonts w:ascii="Times New Roman" w:hAnsi="Times New Roman" w:cs="Times New Roman"/>
+                <w:sz w:val="18"/>
+                <w:szCs w:val="18"/>
               </w:rPr>
               <w:fldChar w:fldCharType="end"/>
             </w:r>
@@ -575,66 +642,76 @@
       </w:tr>
       <w:tr>
         <w:trPr>
-          <w:trHeight w:val="236"/>
+          <w:trHeight w:hRule="exact" w:val="397"/>
           <w:jc w:val="center"/>
         </w:trPr>
         <w:tc>
           <w:tcPr>
-            <w:tcW w:w="803" w:type="dxa"/>
+            <w:tcW w:w="175" w:type="pct"/>
             <w:vMerge/>
-          </w:tcPr>
-          <w:p>
-            <w:pPr>
-              <w:rPr>
-                <w:rFonts w:ascii="Times New Roman" w:hAnsi="Times New Roman" w:cs="Times New Roman"/>
-              </w:rPr>
-            </w:pPr>
-          </w:p>
-        </w:tc>
-        <w:tc>
-          <w:tcPr>
-            <w:tcW w:w="2813" w:type="dxa"/>
+            <w:vAlign w:val="center"/>
+          </w:tcPr>
+          <w:p>
+            <w:pPr>
+              <w:rPr>
+                <w:rFonts w:ascii="Times New Roman" w:hAnsi="Times New Roman" w:cs="Times New Roman"/>
+                <w:sz w:val="18"/>
+                <w:szCs w:val="18"/>
+              </w:rPr>
+            </w:pPr>
+          </w:p>
+        </w:tc>
+        <w:tc>
+          <w:tcPr>
+            <w:tcW w:w="666" w:type="pct"/>
             <w:vMerge/>
-          </w:tcPr>
-          <w:p>
-            <w:pPr>
-              <w:rPr>
-                <w:rFonts w:ascii="Times New Roman" w:hAnsi="Times New Roman" w:cs="Times New Roman"/>
-              </w:rPr>
-            </w:pPr>
-          </w:p>
-        </w:tc>
-        <w:tc>
-          <w:tcPr>
-            <w:tcW w:w="803" w:type="dxa"/>
+            <w:vAlign w:val="center"/>
+          </w:tcPr>
+          <w:p>
+            <w:pPr>
+              <w:rPr>
+                <w:rFonts w:ascii="Times New Roman" w:hAnsi="Times New Roman" w:cs="Times New Roman"/>
+                <w:sz w:val="18"/>
+                <w:szCs w:val="18"/>
+              </w:rPr>
+            </w:pPr>
+          </w:p>
+        </w:tc>
+        <w:tc>
+          <w:tcPr>
+            <w:tcW w:w="221" w:type="pct"/>
             <w:vMerge/>
             <w:shd w:val="clear" w:color="auto" w:fill="FF0000"/>
-          </w:tcPr>
-          <w:p>
-            <w:pPr>
-              <w:rPr>
-                <w:rFonts w:ascii="Times New Roman" w:hAnsi="Times New Roman" w:cs="Times New Roman"/>
-              </w:rPr>
-            </w:pPr>
-          </w:p>
-        </w:tc>
-        <w:tc>
-          <w:tcPr>
-            <w:tcW w:w="669" w:type="dxa"/>
-          </w:tcPr>
-          <w:p>
-            <w:pPr>
-              <w:rPr>
-                <w:rFonts w:ascii="Times New Roman" w:hAnsi="Times New Roman" w:cs="Times New Roman"/>
-                <w:sz w:val="20"/>
-                <w:szCs w:val="20"/>
-              </w:rPr>
-            </w:pPr>
-            <w:r>
-              <w:rPr>
-                <w:rFonts w:ascii="Times New Roman" w:hAnsi="Times New Roman" w:cs="Times New Roman"/>
-                <w:sz w:val="20"/>
-                <w:szCs w:val="20"/>
+            <w:vAlign w:val="center"/>
+          </w:tcPr>
+          <w:p>
+            <w:pPr>
+              <w:rPr>
+                <w:rFonts w:ascii="Times New Roman" w:hAnsi="Times New Roman" w:cs="Times New Roman"/>
+                <w:sz w:val="18"/>
+                <w:szCs w:val="18"/>
+              </w:rPr>
+            </w:pPr>
+          </w:p>
+        </w:tc>
+        <w:tc>
+          <w:tcPr>
+            <w:tcW w:w="222" w:type="pct"/>
+            <w:vAlign w:val="center"/>
+          </w:tcPr>
+          <w:p>
+            <w:pPr>
+              <w:rPr>
+                <w:rFonts w:ascii="Times New Roman" w:hAnsi="Times New Roman" w:cs="Times New Roman"/>
+                <w:sz w:val="18"/>
+                <w:szCs w:val="18"/>
+              </w:rPr>
+            </w:pPr>
+            <w:r>
+              <w:rPr>
+                <w:rFonts w:ascii="Times New Roman" w:hAnsi="Times New Roman" w:cs="Times New Roman"/>
+                <w:sz w:val="18"/>
+                <w:szCs w:val="18"/>
               </w:rPr>
               <w:t>Moy</w:t>
             </w:r>
@@ -642,21 +719,22 @@
         </w:tc>
         <w:tc>
           <w:tcPr>
-            <w:tcW w:w="669" w:type="dxa"/>
-          </w:tcPr>
-          <w:p>
-            <w:pPr>
-              <w:rPr>
-                <w:rFonts w:ascii="Times New Roman" w:hAnsi="Times New Roman" w:cs="Times New Roman"/>
-                <w:sz w:val="20"/>
-                <w:szCs w:val="20"/>
-              </w:rPr>
-            </w:pPr>
-            <w:r>
-              <w:rPr>
-                <w:rFonts w:ascii="Times New Roman" w:hAnsi="Times New Roman" w:cs="Times New Roman"/>
-                <w:sz w:val="20"/>
-                <w:szCs w:val="20"/>
+            <w:tcW w:w="199" w:type="pct"/>
+            <w:vAlign w:val="center"/>
+          </w:tcPr>
+          <w:p>
+            <w:pPr>
+              <w:rPr>
+                <w:rFonts w:ascii="Times New Roman" w:hAnsi="Times New Roman" w:cs="Times New Roman"/>
+                <w:sz w:val="18"/>
+                <w:szCs w:val="18"/>
+              </w:rPr>
+            </w:pPr>
+            <w:r>
+              <w:rPr>
+                <w:rFonts w:ascii="Times New Roman" w:hAnsi="Times New Roman" w:cs="Times New Roman"/>
+                <w:sz w:val="18"/>
+                <w:szCs w:val="18"/>
               </w:rPr>
               <w:t>Obs</w:t>
             </w:r>
@@ -664,21 +742,22 @@
         </w:tc>
         <w:tc>
           <w:tcPr>
-            <w:tcW w:w="670" w:type="dxa"/>
-          </w:tcPr>
-          <w:p>
-            <w:pPr>
-              <w:rPr>
-                <w:rFonts w:ascii="Times New Roman" w:hAnsi="Times New Roman" w:cs="Times New Roman"/>
-                <w:sz w:val="20"/>
-                <w:szCs w:val="20"/>
-              </w:rPr>
-            </w:pPr>
-            <w:r>
-              <w:rPr>
-                <w:rFonts w:ascii="Times New Roman" w:hAnsi="Times New Roman" w:cs="Times New Roman"/>
-                <w:sz w:val="20"/>
-                <w:szCs w:val="20"/>
+            <w:tcW w:w="198" w:type="pct"/>
+            <w:vAlign w:val="center"/>
+          </w:tcPr>
+          <w:p>
+            <w:pPr>
+              <w:rPr>
+                <w:rFonts w:ascii="Times New Roman" w:hAnsi="Times New Roman" w:cs="Times New Roman"/>
+                <w:sz w:val="18"/>
+                <w:szCs w:val="18"/>
+              </w:rPr>
+            </w:pPr>
+            <w:r>
+              <w:rPr>
+                <w:rFonts w:ascii="Times New Roman" w:hAnsi="Times New Roman" w:cs="Times New Roman"/>
+                <w:sz w:val="18"/>
+                <w:szCs w:val="18"/>
               </w:rPr>
               <w:t>Crdts</w:t>
             </w:r>
@@ -686,21 +765,22 @@
         </w:tc>
         <w:tc>
           <w:tcPr>
-            <w:tcW w:w="669" w:type="dxa"/>
-          </w:tcPr>
-          <w:p>
-            <w:pPr>
-              <w:rPr>
-                <w:rFonts w:ascii="Times New Roman" w:hAnsi="Times New Roman" w:cs="Times New Roman"/>
-                <w:sz w:val="20"/>
-                <w:szCs w:val="20"/>
-              </w:rPr>
-            </w:pPr>
-            <w:r>
-              <w:rPr>
-                <w:rFonts w:ascii="Times New Roman" w:hAnsi="Times New Roman" w:cs="Times New Roman"/>
-                <w:sz w:val="20"/>
-                <w:szCs w:val="20"/>
+            <w:tcW w:w="222" w:type="pct"/>
+            <w:vAlign w:val="center"/>
+          </w:tcPr>
+          <w:p>
+            <w:pPr>
+              <w:rPr>
+                <w:rFonts w:ascii="Times New Roman" w:hAnsi="Times New Roman" w:cs="Times New Roman"/>
+                <w:sz w:val="18"/>
+                <w:szCs w:val="18"/>
+              </w:rPr>
+            </w:pPr>
+            <w:r>
+              <w:rPr>
+                <w:rFonts w:ascii="Times New Roman" w:hAnsi="Times New Roman" w:cs="Times New Roman"/>
+                <w:sz w:val="18"/>
+                <w:szCs w:val="18"/>
               </w:rPr>
               <w:t>Moy</w:t>
             </w:r>
@@ -708,21 +788,22 @@
         </w:tc>
         <w:tc>
           <w:tcPr>
-            <w:tcW w:w="669" w:type="dxa"/>
-          </w:tcPr>
-          <w:p>
-            <w:pPr>
-              <w:rPr>
-                <w:rFonts w:ascii="Times New Roman" w:hAnsi="Times New Roman" w:cs="Times New Roman"/>
-                <w:sz w:val="20"/>
-                <w:szCs w:val="20"/>
-              </w:rPr>
-            </w:pPr>
-            <w:r>
-              <w:rPr>
-                <w:rFonts w:ascii="Times New Roman" w:hAnsi="Times New Roman" w:cs="Times New Roman"/>
-                <w:sz w:val="20"/>
-                <w:szCs w:val="20"/>
+            <w:tcW w:w="176" w:type="pct"/>
+            <w:vAlign w:val="center"/>
+          </w:tcPr>
+          <w:p>
+            <w:pPr>
+              <w:rPr>
+                <w:rFonts w:ascii="Times New Roman" w:hAnsi="Times New Roman" w:cs="Times New Roman"/>
+                <w:sz w:val="18"/>
+                <w:szCs w:val="18"/>
+              </w:rPr>
+            </w:pPr>
+            <w:r>
+              <w:rPr>
+                <w:rFonts w:ascii="Times New Roman" w:hAnsi="Times New Roman" w:cs="Times New Roman"/>
+                <w:sz w:val="18"/>
+                <w:szCs w:val="18"/>
               </w:rPr>
               <w:t>Obs</w:t>
             </w:r>
@@ -730,21 +811,22 @@
         </w:tc>
         <w:tc>
           <w:tcPr>
-            <w:tcW w:w="672" w:type="dxa"/>
-          </w:tcPr>
-          <w:p>
-            <w:pPr>
-              <w:rPr>
-                <w:rFonts w:ascii="Times New Roman" w:hAnsi="Times New Roman" w:cs="Times New Roman"/>
-                <w:sz w:val="20"/>
-                <w:szCs w:val="20"/>
-              </w:rPr>
-            </w:pPr>
-            <w:r>
-              <w:rPr>
-                <w:rFonts w:ascii="Times New Roman" w:hAnsi="Times New Roman" w:cs="Times New Roman"/>
-                <w:sz w:val="20"/>
-                <w:szCs w:val="20"/>
+            <w:tcW w:w="222" w:type="pct"/>
+            <w:vAlign w:val="center"/>
+          </w:tcPr>
+          <w:p>
+            <w:pPr>
+              <w:rPr>
+                <w:rFonts w:ascii="Times New Roman" w:hAnsi="Times New Roman" w:cs="Times New Roman"/>
+                <w:sz w:val="18"/>
+                <w:szCs w:val="18"/>
+              </w:rPr>
+            </w:pPr>
+            <w:r>
+              <w:rPr>
+                <w:rFonts w:ascii="Times New Roman" w:hAnsi="Times New Roman" w:cs="Times New Roman"/>
+                <w:sz w:val="18"/>
+                <w:szCs w:val="18"/>
               </w:rPr>
               <w:t>Crdts</w:t>
             </w:r>
@@ -752,21 +834,22 @@
         </w:tc>
         <w:tc>
           <w:tcPr>
-            <w:tcW w:w="670" w:type="dxa"/>
-          </w:tcPr>
-          <w:p>
-            <w:pPr>
-              <w:rPr>
-                <w:rFonts w:ascii="Times New Roman" w:hAnsi="Times New Roman" w:cs="Times New Roman"/>
-                <w:sz w:val="20"/>
-                <w:szCs w:val="20"/>
-              </w:rPr>
-            </w:pPr>
-            <w:r>
-              <w:rPr>
-                <w:rFonts w:ascii="Times New Roman" w:hAnsi="Times New Roman" w:cs="Times New Roman"/>
-                <w:sz w:val="20"/>
-                <w:szCs w:val="20"/>
+            <w:tcW w:w="221" w:type="pct"/>
+            <w:vAlign w:val="center"/>
+          </w:tcPr>
+          <w:p>
+            <w:pPr>
+              <w:rPr>
+                <w:rFonts w:ascii="Times New Roman" w:hAnsi="Times New Roman" w:cs="Times New Roman"/>
+                <w:sz w:val="18"/>
+                <w:szCs w:val="18"/>
+              </w:rPr>
+            </w:pPr>
+            <w:r>
+              <w:rPr>
+                <w:rFonts w:ascii="Times New Roman" w:hAnsi="Times New Roman" w:cs="Times New Roman"/>
+                <w:sz w:val="18"/>
+                <w:szCs w:val="18"/>
               </w:rPr>
               <w:t>Moy</w:t>
             </w:r>
@@ -774,21 +857,22 @@
         </w:tc>
         <w:tc>
           <w:tcPr>
-            <w:tcW w:w="671" w:type="dxa"/>
-          </w:tcPr>
-          <w:p>
-            <w:pPr>
-              <w:rPr>
-                <w:rFonts w:ascii="Times New Roman" w:hAnsi="Times New Roman" w:cs="Times New Roman"/>
-                <w:sz w:val="20"/>
-                <w:szCs w:val="20"/>
-              </w:rPr>
-            </w:pPr>
-            <w:r>
-              <w:rPr>
-                <w:rFonts w:ascii="Times New Roman" w:hAnsi="Times New Roman" w:cs="Times New Roman"/>
-                <w:sz w:val="20"/>
-                <w:szCs w:val="20"/>
+            <w:tcW w:w="221" w:type="pct"/>
+            <w:vAlign w:val="center"/>
+          </w:tcPr>
+          <w:p>
+            <w:pPr>
+              <w:rPr>
+                <w:rFonts w:ascii="Times New Roman" w:hAnsi="Times New Roman" w:cs="Times New Roman"/>
+                <w:sz w:val="18"/>
+                <w:szCs w:val="18"/>
+              </w:rPr>
+            </w:pPr>
+            <w:r>
+              <w:rPr>
+                <w:rFonts w:ascii="Times New Roman" w:hAnsi="Times New Roman" w:cs="Times New Roman"/>
+                <w:sz w:val="18"/>
+                <w:szCs w:val="18"/>
               </w:rPr>
               <w:t>Obs</w:t>
             </w:r>
@@ -796,21 +880,22 @@
         </w:tc>
         <w:tc>
           <w:tcPr>
-            <w:tcW w:w="673" w:type="dxa"/>
-          </w:tcPr>
-          <w:p>
-            <w:pPr>
-              <w:rPr>
-                <w:rFonts w:ascii="Times New Roman" w:hAnsi="Times New Roman" w:cs="Times New Roman"/>
-                <w:sz w:val="20"/>
-                <w:szCs w:val="20"/>
-              </w:rPr>
-            </w:pPr>
-            <w:r>
-              <w:rPr>
-                <w:rFonts w:ascii="Times New Roman" w:hAnsi="Times New Roman" w:cs="Times New Roman"/>
-                <w:sz w:val="20"/>
-                <w:szCs w:val="20"/>
+            <w:tcW w:w="221" w:type="pct"/>
+            <w:vAlign w:val="center"/>
+          </w:tcPr>
+          <w:p>
+            <w:pPr>
+              <w:rPr>
+                <w:rFonts w:ascii="Times New Roman" w:hAnsi="Times New Roman" w:cs="Times New Roman"/>
+                <w:sz w:val="18"/>
+                <w:szCs w:val="18"/>
+              </w:rPr>
+            </w:pPr>
+            <w:r>
+              <w:rPr>
+                <w:rFonts w:ascii="Times New Roman" w:hAnsi="Times New Roman" w:cs="Times New Roman"/>
+                <w:sz w:val="18"/>
+                <w:szCs w:val="18"/>
               </w:rPr>
               <w:t>Crdts</w:t>
             </w:r>
@@ -818,21 +903,22 @@
         </w:tc>
         <w:tc>
           <w:tcPr>
-            <w:tcW w:w="671" w:type="dxa"/>
-          </w:tcPr>
-          <w:p>
-            <w:pPr>
-              <w:rPr>
-                <w:rFonts w:ascii="Times New Roman" w:hAnsi="Times New Roman" w:cs="Times New Roman"/>
-                <w:sz w:val="20"/>
-                <w:szCs w:val="20"/>
-              </w:rPr>
-            </w:pPr>
-            <w:r>
-              <w:rPr>
-                <w:rFonts w:ascii="Times New Roman" w:hAnsi="Times New Roman" w:cs="Times New Roman"/>
-                <w:sz w:val="20"/>
-                <w:szCs w:val="20"/>
+            <w:tcW w:w="222" w:type="pct"/>
+            <w:vAlign w:val="center"/>
+          </w:tcPr>
+          <w:p>
+            <w:pPr>
+              <w:rPr>
+                <w:rFonts w:ascii="Times New Roman" w:hAnsi="Times New Roman" w:cs="Times New Roman"/>
+                <w:sz w:val="18"/>
+                <w:szCs w:val="18"/>
+              </w:rPr>
+            </w:pPr>
+            <w:r>
+              <w:rPr>
+                <w:rFonts w:ascii="Times New Roman" w:hAnsi="Times New Roman" w:cs="Times New Roman"/>
+                <w:sz w:val="18"/>
+                <w:szCs w:val="18"/>
               </w:rPr>
               <w:t>Moy</w:t>
             </w:r>
@@ -840,21 +926,22 @@
         </w:tc>
         <w:tc>
           <w:tcPr>
-            <w:tcW w:w="670" w:type="dxa"/>
-          </w:tcPr>
-          <w:p>
-            <w:pPr>
-              <w:rPr>
-                <w:rFonts w:ascii="Times New Roman" w:hAnsi="Times New Roman" w:cs="Times New Roman"/>
-                <w:sz w:val="20"/>
-                <w:szCs w:val="20"/>
-              </w:rPr>
-            </w:pPr>
-            <w:r>
-              <w:rPr>
-                <w:rFonts w:ascii="Times New Roman" w:hAnsi="Times New Roman" w:cs="Times New Roman"/>
-                <w:sz w:val="20"/>
-                <w:szCs w:val="20"/>
+            <w:tcW w:w="221" w:type="pct"/>
+            <w:vAlign w:val="center"/>
+          </w:tcPr>
+          <w:p>
+            <w:pPr>
+              <w:rPr>
+                <w:rFonts w:ascii="Times New Roman" w:hAnsi="Times New Roman" w:cs="Times New Roman"/>
+                <w:sz w:val="18"/>
+                <w:szCs w:val="18"/>
+              </w:rPr>
+            </w:pPr>
+            <w:r>
+              <w:rPr>
+                <w:rFonts w:ascii="Times New Roman" w:hAnsi="Times New Roman" w:cs="Times New Roman"/>
+                <w:sz w:val="18"/>
+                <w:szCs w:val="18"/>
               </w:rPr>
               <w:t>Obs</w:t>
             </w:r>
@@ -862,21 +949,22 @@
         </w:tc>
         <w:tc>
           <w:tcPr>
-            <w:tcW w:w="673" w:type="dxa"/>
-          </w:tcPr>
-          <w:p>
-            <w:pPr>
-              <w:rPr>
-                <w:rFonts w:ascii="Times New Roman" w:hAnsi="Times New Roman" w:cs="Times New Roman"/>
-                <w:sz w:val="20"/>
-                <w:szCs w:val="20"/>
-              </w:rPr>
-            </w:pPr>
-            <w:r>
-              <w:rPr>
-                <w:rFonts w:ascii="Times New Roman" w:hAnsi="Times New Roman" w:cs="Times New Roman"/>
-                <w:sz w:val="20"/>
-                <w:szCs w:val="20"/>
+            <w:tcW w:w="221" w:type="pct"/>
+            <w:vAlign w:val="center"/>
+          </w:tcPr>
+          <w:p>
+            <w:pPr>
+              <w:rPr>
+                <w:rFonts w:ascii="Times New Roman" w:hAnsi="Times New Roman" w:cs="Times New Roman"/>
+                <w:sz w:val="18"/>
+                <w:szCs w:val="18"/>
+              </w:rPr>
+            </w:pPr>
+            <w:r>
+              <w:rPr>
+                <w:rFonts w:ascii="Times New Roman" w:hAnsi="Times New Roman" w:cs="Times New Roman"/>
+                <w:sz w:val="18"/>
+                <w:szCs w:val="18"/>
               </w:rPr>
               <w:t>Crdts</w:t>
             </w:r>
@@ -884,21 +972,22 @@
         </w:tc>
         <w:tc>
           <w:tcPr>
-            <w:tcW w:w="671" w:type="dxa"/>
-          </w:tcPr>
-          <w:p>
-            <w:pPr>
-              <w:rPr>
-                <w:rFonts w:ascii="Times New Roman" w:hAnsi="Times New Roman" w:cs="Times New Roman"/>
-                <w:sz w:val="20"/>
-                <w:szCs w:val="20"/>
-              </w:rPr>
-            </w:pPr>
-            <w:r>
-              <w:rPr>
-                <w:rFonts w:ascii="Times New Roman" w:hAnsi="Times New Roman" w:cs="Times New Roman"/>
-                <w:sz w:val="20"/>
-                <w:szCs w:val="20"/>
+            <w:tcW w:w="221" w:type="pct"/>
+            <w:vAlign w:val="center"/>
+          </w:tcPr>
+          <w:p>
+            <w:pPr>
+              <w:rPr>
+                <w:rFonts w:ascii="Times New Roman" w:hAnsi="Times New Roman" w:cs="Times New Roman"/>
+                <w:sz w:val="18"/>
+                <w:szCs w:val="18"/>
+              </w:rPr>
+            </w:pPr>
+            <w:r>
+              <w:rPr>
+                <w:rFonts w:ascii="Times New Roman" w:hAnsi="Times New Roman" w:cs="Times New Roman"/>
+                <w:sz w:val="18"/>
+                <w:szCs w:val="18"/>
               </w:rPr>
               <w:t>Moy</w:t>
             </w:r>
@@ -906,21 +995,22 @@
         </w:tc>
         <w:tc>
           <w:tcPr>
-            <w:tcW w:w="671" w:type="dxa"/>
-          </w:tcPr>
-          <w:p>
-            <w:pPr>
-              <w:rPr>
-                <w:rFonts w:ascii="Times New Roman" w:hAnsi="Times New Roman" w:cs="Times New Roman"/>
-                <w:sz w:val="20"/>
-                <w:szCs w:val="20"/>
-              </w:rPr>
-            </w:pPr>
-            <w:r>
-              <w:rPr>
-                <w:rFonts w:ascii="Times New Roman" w:hAnsi="Times New Roman" w:cs="Times New Roman"/>
-                <w:sz w:val="20"/>
-                <w:szCs w:val="20"/>
+            <w:tcW w:w="222" w:type="pct"/>
+            <w:vAlign w:val="center"/>
+          </w:tcPr>
+          <w:p>
+            <w:pPr>
+              <w:rPr>
+                <w:rFonts w:ascii="Times New Roman" w:hAnsi="Times New Roman" w:cs="Times New Roman"/>
+                <w:sz w:val="18"/>
+                <w:szCs w:val="18"/>
+              </w:rPr>
+            </w:pPr>
+            <w:r>
+              <w:rPr>
+                <w:rFonts w:ascii="Times New Roman" w:hAnsi="Times New Roman" w:cs="Times New Roman"/>
+                <w:sz w:val="18"/>
+                <w:szCs w:val="18"/>
               </w:rPr>
               <w:t>Obs</w:t>
             </w:r>
@@ -928,21 +1018,22 @@
         </w:tc>
         <w:tc>
           <w:tcPr>
-            <w:tcW w:w="675" w:type="dxa"/>
-          </w:tcPr>
-          <w:p>
-            <w:pPr>
-              <w:rPr>
-                <w:rFonts w:ascii="Times New Roman" w:hAnsi="Times New Roman" w:cs="Times New Roman"/>
-                <w:sz w:val="20"/>
-                <w:szCs w:val="20"/>
-              </w:rPr>
-            </w:pPr>
-            <w:r>
-              <w:rPr>
-                <w:rFonts w:ascii="Times New Roman" w:hAnsi="Times New Roman" w:cs="Times New Roman"/>
-                <w:sz w:val="20"/>
-                <w:szCs w:val="20"/>
+            <w:tcW w:w="265" w:type="pct"/>
+            <w:vAlign w:val="center"/>
+          </w:tcPr>
+          <w:p>
+            <w:pPr>
+              <w:rPr>
+                <w:rFonts w:ascii="Times New Roman" w:hAnsi="Times New Roman" w:cs="Times New Roman"/>
+                <w:sz w:val="18"/>
+                <w:szCs w:val="18"/>
+              </w:rPr>
+            </w:pPr>
+            <w:r>
+              <w:rPr>
+                <w:rFonts w:ascii="Times New Roman" w:hAnsi="Times New Roman" w:cs="Times New Roman"/>
+                <w:sz w:val="18"/>
+                <w:szCs w:val="18"/>
               </w:rPr>
               <w:t>Crdts</w:t>
             </w:r>
@@ -950,21 +1041,22 @@
         </w:tc>
         <w:tc>
           <w:tcPr>
-            <w:tcW w:w="673" w:type="dxa"/>
-          </w:tcPr>
-          <w:p>
-            <w:pPr>
-              <w:rPr>
-                <w:rFonts w:ascii="Times New Roman" w:hAnsi="Times New Roman" w:cs="Times New Roman"/>
-                <w:sz w:val="20"/>
-                <w:szCs w:val="20"/>
-              </w:rPr>
-            </w:pPr>
-            <w:r>
-              <w:rPr>
-                <w:rFonts w:ascii="Times New Roman" w:hAnsi="Times New Roman" w:cs="Times New Roman"/>
-                <w:sz w:val="20"/>
-                <w:szCs w:val="20"/>
+            <w:tcW w:w="222" w:type="pct"/>
+            <w:vAlign w:val="center"/>
+          </w:tcPr>
+          <w:p>
+            <w:pPr>
+              <w:rPr>
+                <w:rFonts w:ascii="Times New Roman" w:hAnsi="Times New Roman" w:cs="Times New Roman"/>
+                <w:sz w:val="18"/>
+                <w:szCs w:val="18"/>
+              </w:rPr>
+            </w:pPr>
+            <w:r>
+              <w:rPr>
+                <w:rFonts w:ascii="Times New Roman" w:hAnsi="Times New Roman" w:cs="Times New Roman"/>
+                <w:sz w:val="18"/>
+                <w:szCs w:val="18"/>
               </w:rPr>
               <w:t>Moy</w:t>
             </w:r>
@@ -972,21 +1064,22 @@
         </w:tc>
         <w:tc>
           <w:tcPr>
-            <w:tcW w:w="671" w:type="dxa"/>
-          </w:tcPr>
-          <w:p>
-            <w:pPr>
-              <w:rPr>
-                <w:rFonts w:ascii="Times New Roman" w:hAnsi="Times New Roman" w:cs="Times New Roman"/>
-                <w:sz w:val="20"/>
-                <w:szCs w:val="20"/>
-              </w:rPr>
-            </w:pPr>
-            <w:r>
-              <w:rPr>
-                <w:rFonts w:ascii="Times New Roman" w:hAnsi="Times New Roman" w:cs="Times New Roman"/>
-                <w:sz w:val="20"/>
-                <w:szCs w:val="20"/>
+            <w:tcW w:w="221" w:type="pct"/>
+            <w:vAlign w:val="center"/>
+          </w:tcPr>
+          <w:p>
+            <w:pPr>
+              <w:rPr>
+                <w:rFonts w:ascii="Times New Roman" w:hAnsi="Times New Roman" w:cs="Times New Roman"/>
+                <w:sz w:val="18"/>
+                <w:szCs w:val="18"/>
+              </w:rPr>
+            </w:pPr>
+            <w:r>
+              <w:rPr>
+                <w:rFonts w:ascii="Times New Roman" w:hAnsi="Times New Roman" w:cs="Times New Roman"/>
+                <w:sz w:val="18"/>
+                <w:szCs w:val="18"/>
               </w:rPr>
               <w:t>Obs</w:t>
             </w:r>
@@ -994,21 +1087,22 @@
         </w:tc>
         <w:tc>
           <w:tcPr>
-            <w:tcW w:w="676" w:type="dxa"/>
-          </w:tcPr>
-          <w:p>
-            <w:pPr>
-              <w:rPr>
-                <w:rFonts w:ascii="Times New Roman" w:hAnsi="Times New Roman" w:cs="Times New Roman"/>
-                <w:sz w:val="20"/>
-                <w:szCs w:val="20"/>
-              </w:rPr>
-            </w:pPr>
-            <w:r>
-              <w:rPr>
-                <w:rFonts w:ascii="Times New Roman" w:hAnsi="Times New Roman" w:cs="Times New Roman"/>
-                <w:sz w:val="20"/>
-                <w:szCs w:val="20"/>
+            <w:tcW w:w="221" w:type="pct"/>
+            <w:vAlign w:val="center"/>
+          </w:tcPr>
+          <w:p>
+            <w:pPr>
+              <w:rPr>
+                <w:rFonts w:ascii="Times New Roman" w:hAnsi="Times New Roman" w:cs="Times New Roman"/>
+                <w:sz w:val="18"/>
+                <w:szCs w:val="18"/>
+              </w:rPr>
+            </w:pPr>
+            <w:r>
+              <w:rPr>
+                <w:rFonts w:ascii="Times New Roman" w:hAnsi="Times New Roman" w:cs="Times New Roman"/>
+                <w:sz w:val="18"/>
+                <w:szCs w:val="18"/>
               </w:rPr>
               <w:t>Crdts</w:t>
             </w:r>
@@ -1017,12 +1111,13 @@
       </w:tr>
       <w:tr>
         <w:trPr>
-          <w:trHeight w:val="879"/>
+          <w:trHeight w:hRule="exact" w:val="397"/>
           <w:jc w:val="center"/>
         </w:trPr>
         <w:tc>
           <w:tcPr>
-            <w:tcW w:w="803" w:type="dxa"/>
+            <w:tcW w:w="175" w:type="pct"/>
+            <w:vAlign w:val="center"/>
           </w:tcPr>
           <w:p>
             <w:pPr>
@@ -1077,7 +1172,8 @@
         </w:tc>
         <w:tc>
           <w:tcPr>
-            <w:tcW w:w="2813" w:type="dxa"/>
+            <w:tcW w:w="666" w:type="pct"/>
+            <w:vAlign w:val="center"/>
           </w:tcPr>
           <w:p>
             <w:pPr>
@@ -1132,8 +1228,9 @@
         </w:tc>
         <w:tc>
           <w:tcPr>
-            <w:tcW w:w="803" w:type="dxa"/>
+            <w:tcW w:w="221" w:type="pct"/>
             <w:shd w:val="clear" w:color="auto" w:fill="FF0000"/>
+            <w:vAlign w:val="center"/>
           </w:tcPr>
           <w:p>
             <w:pPr>
@@ -1188,7 +1285,8 @@
         </w:tc>
         <w:tc>
           <w:tcPr>
-            <w:tcW w:w="669" w:type="dxa"/>
+            <w:tcW w:w="222" w:type="pct"/>
+            <w:vAlign w:val="center"/>
           </w:tcPr>
           <w:p>
             <w:pPr>
@@ -1243,7 +1341,8 @@
         </w:tc>
         <w:tc>
           <w:tcPr>
-            <w:tcW w:w="669" w:type="dxa"/>
+            <w:tcW w:w="199" w:type="pct"/>
+            <w:vAlign w:val="center"/>
           </w:tcPr>
           <w:p>
             <w:pPr>
@@ -1298,7 +1397,8 @@
         </w:tc>
         <w:tc>
           <w:tcPr>
-            <w:tcW w:w="670" w:type="dxa"/>
+            <w:tcW w:w="198" w:type="pct"/>
+            <w:vAlign w:val="center"/>
           </w:tcPr>
           <w:p>
             <w:pPr>
@@ -1353,7 +1453,8 @@
         </w:tc>
         <w:tc>
           <w:tcPr>
-            <w:tcW w:w="669" w:type="dxa"/>
+            <w:tcW w:w="222" w:type="pct"/>
+            <w:vAlign w:val="center"/>
           </w:tcPr>
           <w:p>
             <w:pPr>
@@ -1408,7 +1509,8 @@
         </w:tc>
         <w:tc>
           <w:tcPr>
-            <w:tcW w:w="669" w:type="dxa"/>
+            <w:tcW w:w="176" w:type="pct"/>
+            <w:vAlign w:val="center"/>
           </w:tcPr>
           <w:p>
             <w:pPr>
@@ -1463,7 +1565,8 @@
         </w:tc>
         <w:tc>
           <w:tcPr>
-            <w:tcW w:w="672" w:type="dxa"/>
+            <w:tcW w:w="222" w:type="pct"/>
+            <w:vAlign w:val="center"/>
           </w:tcPr>
           <w:p>
             <w:pPr>
@@ -1518,7 +1621,8 @@
         </w:tc>
         <w:tc>
           <w:tcPr>
-            <w:tcW w:w="670" w:type="dxa"/>
+            <w:tcW w:w="221" w:type="pct"/>
+            <w:vAlign w:val="center"/>
           </w:tcPr>
           <w:p>
             <w:pPr>
@@ -1573,7 +1677,8 @@
         </w:tc>
         <w:tc>
           <w:tcPr>
-            <w:tcW w:w="671" w:type="dxa"/>
+            <w:tcW w:w="221" w:type="pct"/>
+            <w:vAlign w:val="center"/>
           </w:tcPr>
           <w:p>
             <w:pPr>
@@ -1628,7 +1733,8 @@
         </w:tc>
         <w:tc>
           <w:tcPr>
-            <w:tcW w:w="673" w:type="dxa"/>
+            <w:tcW w:w="221" w:type="pct"/>
+            <w:vAlign w:val="center"/>
           </w:tcPr>
           <w:p>
             <w:pPr>
@@ -1683,7 +1789,8 @@
         </w:tc>
         <w:tc>
           <w:tcPr>
-            <w:tcW w:w="671" w:type="dxa"/>
+            <w:tcW w:w="222" w:type="pct"/>
+            <w:vAlign w:val="center"/>
           </w:tcPr>
           <w:p>
             <w:pPr>
@@ -1738,7 +1845,8 @@
         </w:tc>
         <w:tc>
           <w:tcPr>
-            <w:tcW w:w="670" w:type="dxa"/>
+            <w:tcW w:w="221" w:type="pct"/>
+            <w:vAlign w:val="center"/>
           </w:tcPr>
           <w:p>
             <w:pPr>
@@ -1793,7 +1901,8 @@
         </w:tc>
         <w:tc>
           <w:tcPr>
-            <w:tcW w:w="673" w:type="dxa"/>
+            <w:tcW w:w="221" w:type="pct"/>
+            <w:vAlign w:val="center"/>
           </w:tcPr>
           <w:p>
             <w:pPr>
@@ -1848,7 +1957,8 @@
         </w:tc>
         <w:tc>
           <w:tcPr>
-            <w:tcW w:w="671" w:type="dxa"/>
+            <w:tcW w:w="221" w:type="pct"/>
+            <w:vAlign w:val="center"/>
           </w:tcPr>
           <w:p>
             <w:pPr>
@@ -1903,7 +2013,8 @@
         </w:tc>
         <w:tc>
           <w:tcPr>
-            <w:tcW w:w="671" w:type="dxa"/>
+            <w:tcW w:w="222" w:type="pct"/>
+            <w:vAlign w:val="center"/>
           </w:tcPr>
           <w:p>
             <w:pPr>
@@ -1958,7 +2069,8 @@
         </w:tc>
         <w:tc>
           <w:tcPr>
-            <w:tcW w:w="675" w:type="dxa"/>
+            <w:tcW w:w="265" w:type="pct"/>
+            <w:vAlign w:val="center"/>
           </w:tcPr>
           <w:p>
             <w:pPr>
@@ -2013,7 +2125,8 @@
         </w:tc>
         <w:tc>
           <w:tcPr>
-            <w:tcW w:w="673" w:type="dxa"/>
+            <w:tcW w:w="222" w:type="pct"/>
+            <w:vAlign w:val="center"/>
           </w:tcPr>
           <w:p>
             <w:pPr>
@@ -2068,7 +2181,8 @@
         </w:tc>
         <w:tc>
           <w:tcPr>
-            <w:tcW w:w="671" w:type="dxa"/>
+            <w:tcW w:w="221" w:type="pct"/>
+            <w:vAlign w:val="center"/>
           </w:tcPr>
           <w:p>
             <w:pPr>
@@ -2123,7 +2237,8 @@
         </w:tc>
         <w:tc>
           <w:tcPr>
-            <w:tcW w:w="676" w:type="dxa"/>
+            <w:tcW w:w="221" w:type="pct"/>
+            <w:vAlign w:val="center"/>
           </w:tcPr>
           <w:p>
             <w:pPr>
@@ -2177,20 +2292,39 @@
           </w:p>
         </w:tc>
       </w:tr>
-      <w:bookmarkEnd w:id="0"/>
     </w:tbl>
     <w:p>
       <w:pPr>
         <w:rPr>
+          <w:rFonts w:ascii="Times New Roman" w:hAnsi="Times New Roman" w:cs="Times New Roman"/>
+          <w:sz w:val="28"/>
+          <w:szCs w:val="28"/>
+          <w:u w:val="single"/>
+        </w:rPr>
+      </w:pPr>
+      <w:r>
+        <w:rPr>
+          <w:rFonts w:ascii="Times New Roman" w:hAnsi="Times New Roman" w:cs="Times New Roman"/>
           <w:sz w:val="28"/>
           <w:szCs w:val="28"/>
         </w:rPr>
-      </w:pPr>
+        <w:t xml:space="preserve">                                              </w:t>
+      </w:r>
+      <w:r>
+        <w:rPr>
+          <w:rFonts w:ascii="Times New Roman" w:hAnsi="Times New Roman" w:cs="Times New Roman"/>
+          <w:sz w:val="28"/>
+          <w:szCs w:val="28"/>
+          <w:u w:val="single"/>
+        </w:rPr>
+        <w:t>Légendes</w:t>
+      </w:r>
     </w:p>
     <w:tbl>
       <w:tblPr>
         <w:tblStyle w:val="Grilledutableau"/>
         <w:tblW w:w="14737" w:type="dxa"/>
+        <w:jc w:val="center"/>
         <w:tblBorders>
           <w:top w:val="none" w:sz="0" w:space="0" w:color="auto"/>
           <w:left w:val="none" w:sz="0" w:space="0" w:color="auto"/>
@@ -2199,6 +2333,7 @@
           <w:insideH w:val="none" w:sz="0" w:space="0" w:color="auto"/>
           <w:insideV w:val="none" w:sz="0" w:space="0" w:color="auto"/>
         </w:tblBorders>
+        <w:tblLayout w:type="fixed"/>
         <w:tblLook w:val="04A0" w:firstRow="1" w:lastRow="0" w:firstColumn="1" w:lastColumn="0" w:noHBand="0" w:noVBand="1"/>
       </w:tblPr>
       <w:tblGrid>
@@ -2208,6 +2343,9 @@
         <w:gridCol w:w="4961"/>
       </w:tblGrid>
       <w:tr>
+        <w:trPr>
+          <w:jc w:val="center"/>
+        </w:trPr>
         <w:tc>
           <w:tcPr>
             <w:tcW w:w="2547" w:type="dxa"/>
@@ -2460,6 +2598,9 @@
         </w:tc>
       </w:tr>
       <w:tr>
+        <w:trPr>
+          <w:jc w:val="center"/>
+        </w:trPr>
         <w:tc>
           <w:tcPr>
             <w:tcW w:w="2547" w:type="dxa"/>
@@ -2712,6 +2853,9 @@
         </w:tc>
       </w:tr>
       <w:tr>
+        <w:trPr>
+          <w:jc w:val="center"/>
+        </w:trPr>
         <w:tc>
           <w:tcPr>
             <w:tcW w:w="2547" w:type="dxa"/>
@@ -2845,15 +2989,13 @@
             <w:pPr>
               <w:rPr>
                 <w:rFonts w:ascii="Times New Roman" w:hAnsi="Times New Roman" w:cs="Times New Roman"/>
-                <w:b/>
-                <w:sz w:val="18"/>
-                <w:szCs w:val="18"/>
-              </w:rPr>
-            </w:pPr>
-            <w:r>
-              <w:rPr>
-                <w:rFonts w:ascii="Times New Roman" w:hAnsi="Times New Roman" w:cs="Times New Roman"/>
-                <w:b/>
+                <w:sz w:val="18"/>
+                <w:szCs w:val="18"/>
+              </w:rPr>
+            </w:pPr>
+            <w:r>
+              <w:rPr>
+                <w:rFonts w:ascii="Times New Roman" w:hAnsi="Times New Roman" w:cs="Times New Roman"/>
                 <w:sz w:val="18"/>
                 <w:szCs w:val="18"/>
               </w:rPr>
@@ -2862,7 +3004,6 @@
             <w:r>
               <w:rPr>
                 <w:rFonts w:ascii="Times New Roman" w:hAnsi="Times New Roman" w:cs="Times New Roman"/>
-                <w:b/>
                 <w:sz w:val="18"/>
                 <w:szCs w:val="18"/>
               </w:rPr>
@@ -2871,7 +3012,6 @@
             <w:r>
               <w:rPr>
                 <w:rFonts w:ascii="Times New Roman" w:hAnsi="Times New Roman" w:cs="Times New Roman"/>
-                <w:b/>
                 <w:sz w:val="18"/>
                 <w:szCs w:val="18"/>
               </w:rPr>
@@ -2880,7 +3020,6 @@
             <w:r>
               <w:rPr>
                 <w:rFonts w:ascii="Times New Roman" w:hAnsi="Times New Roman" w:cs="Times New Roman"/>
-                <w:b/>
                 <w:noProof/>
                 <w:sz w:val="18"/>
                 <w:szCs w:val="18"/>
@@ -2890,7 +3029,6 @@
             <w:r>
               <w:rPr>
                 <w:rFonts w:ascii="Times New Roman" w:hAnsi="Times New Roman" w:cs="Times New Roman"/>
-                <w:b/>
                 <w:sz w:val="18"/>
                 <w:szCs w:val="18"/>
               </w:rPr>
@@ -2899,7 +3037,6 @@
             <w:r>
               <w:rPr>
                 <w:rFonts w:ascii="Times New Roman" w:hAnsi="Times New Roman" w:cs="Times New Roman"/>
-                <w:b/>
                 <w:sz w:val="18"/>
                 <w:szCs w:val="18"/>
               </w:rPr>
@@ -2960,13 +3097,34 @@
               </w:rPr>
               <w:fldChar w:fldCharType="end"/>
             </w:r>
+          </w:p>
+          <w:p>
+            <w:pPr>
+              <w:rPr>
+                <w:rFonts w:ascii="Times New Roman" w:hAnsi="Times New Roman" w:cs="Times New Roman"/>
+                <w:sz w:val="18"/>
+                <w:szCs w:val="18"/>
+              </w:rPr>
+            </w:pPr>
           </w:p>
         </w:tc>
       </w:tr>
     </w:tbl>
     <w:p>
+      <w:pPr>
+        <w:rPr>
+          <w:rFonts w:ascii="Times New Roman" w:hAnsi="Times New Roman" w:cs="Times New Roman"/>
+          <w:sz w:val="20"/>
+          <w:szCs w:val="20"/>
+        </w:rPr>
+      </w:pPr>
       <w:r>
-        <w:t xml:space="preserve">                                                                                             </w:t>
+        <w:rPr>
+          <w:rFonts w:ascii="Times New Roman" w:hAnsi="Times New Roman" w:cs="Times New Roman"/>
+          <w:sz w:val="20"/>
+          <w:szCs w:val="20"/>
+        </w:rPr>
+        <w:t xml:space="preserve">                                                                                          </w:t>
       </w:r>
       <w:r>
         <w:rPr>
@@ -3008,14 +3166,11 @@
         </w:rPr>
         <w:fldChar w:fldCharType="end"/>
       </w:r>
+      <w:bookmarkStart w:id="0" w:name="_GoBack"/>
+      <w:bookmarkEnd w:id="0"/>
     </w:p>
     <w:sectPr>
-      <w:headerReference w:type="even" r:id="rId6"/>
       <w:headerReference w:type="default" r:id="rId7"/>
-      <w:footerReference w:type="even" r:id="rId8"/>
-      <w:footerReference w:type="default" r:id="rId9"/>
-      <w:headerReference w:type="first" r:id="rId10"/>
-      <w:footerReference w:type="first" r:id="rId11"/>
       <w:pgSz w:w="16839" w:h="11907" w:orient="landscape" w:code="9"/>
       <w:pgMar w:top="1800" w:right="1440" w:bottom="1800" w:left="1440" w:header="708" w:footer="708" w:gutter="0"/>
       <w:cols w:space="708"/>
@@ -3050,36 +3205,6 @@
 </w:endnotes>
 </file>
 
-<file path=word/footer1.xml><?xml version="1.0" encoding="utf-8"?>
-<w:ftr xmlns:wpc="http://schemas.microsoft.com/office/word/2010/wordprocessingCanvas" xmlns:mc="http://schemas.openxmlformats.org/markup-compatibility/2006" xmlns:o="urn:schemas-microsoft-com:office:office" xmlns:r="http://schemas.openxmlformats.org/officeDocument/2006/relationships" xmlns:m="http://schemas.openxmlformats.org/officeDocument/2006/math" xmlns:v="urn:schemas-microsoft-com:vml" xmlns:wp14="http://schemas.microsoft.com/office/word/2010/wordprocessingDrawing" xmlns:wp="http://schemas.openxmlformats.org/drawingml/2006/wordprocessingDrawing" xmlns:w10="urn:schemas-microsoft-com:office:word" xmlns:w="http://schemas.openxmlformats.org/wordprocessingml/2006/main" xmlns:w14="http://schemas.microsoft.com/office/word/2010/wordml" xmlns:w15="http://schemas.microsoft.com/office/word/2012/wordml" xmlns:wpg="http://schemas.microsoft.com/office/word/2010/wordprocessingGroup" xmlns:wpi="http://schemas.microsoft.com/office/word/2010/wordprocessingInk" xmlns:wne="http://schemas.microsoft.com/office/word/2006/wordml" xmlns:wps="http://schemas.microsoft.com/office/word/2010/wordprocessingShape" mc:Ignorable="w14 w15 wp14">
-  <w:p>
-    <w:pPr>
-      <w:pStyle w:val="Pieddepage"/>
-    </w:pPr>
-  </w:p>
-</w:ftr>
-</file>
-
-<file path=word/footer2.xml><?xml version="1.0" encoding="utf-8"?>
-<w:ftr xmlns:wpc="http://schemas.microsoft.com/office/word/2010/wordprocessingCanvas" xmlns:mc="http://schemas.openxmlformats.org/markup-compatibility/2006" xmlns:o="urn:schemas-microsoft-com:office:office" xmlns:r="http://schemas.openxmlformats.org/officeDocument/2006/relationships" xmlns:m="http://schemas.openxmlformats.org/officeDocument/2006/math" xmlns:v="urn:schemas-microsoft-com:vml" xmlns:wp14="http://schemas.microsoft.com/office/word/2010/wordprocessingDrawing" xmlns:wp="http://schemas.openxmlformats.org/drawingml/2006/wordprocessingDrawing" xmlns:w10="urn:schemas-microsoft-com:office:word" xmlns:w="http://schemas.openxmlformats.org/wordprocessingml/2006/main" xmlns:w14="http://schemas.microsoft.com/office/word/2010/wordml" xmlns:w15="http://schemas.microsoft.com/office/word/2012/wordml" xmlns:wpg="http://schemas.microsoft.com/office/word/2010/wordprocessingGroup" xmlns:wpi="http://schemas.microsoft.com/office/word/2010/wordprocessingInk" xmlns:wne="http://schemas.microsoft.com/office/word/2006/wordml" xmlns:wps="http://schemas.microsoft.com/office/word/2010/wordprocessingShape" mc:Ignorable="w14 w15 wp14">
-  <w:p>
-    <w:pPr>
-      <w:pStyle w:val="Pieddepage"/>
-    </w:pPr>
-  </w:p>
-</w:ftr>
-</file>
-
-<file path=word/footer3.xml><?xml version="1.0" encoding="utf-8"?>
-<w:ftr xmlns:wpc="http://schemas.microsoft.com/office/word/2010/wordprocessingCanvas" xmlns:mc="http://schemas.openxmlformats.org/markup-compatibility/2006" xmlns:o="urn:schemas-microsoft-com:office:office" xmlns:r="http://schemas.openxmlformats.org/officeDocument/2006/relationships" xmlns:m="http://schemas.openxmlformats.org/officeDocument/2006/math" xmlns:v="urn:schemas-microsoft-com:vml" xmlns:wp14="http://schemas.microsoft.com/office/word/2010/wordprocessingDrawing" xmlns:wp="http://schemas.openxmlformats.org/drawingml/2006/wordprocessingDrawing" xmlns:w10="urn:schemas-microsoft-com:office:word" xmlns:w="http://schemas.openxmlformats.org/wordprocessingml/2006/main" xmlns:w14="http://schemas.microsoft.com/office/word/2010/wordml" xmlns:w15="http://schemas.microsoft.com/office/word/2012/wordml" xmlns:wpg="http://schemas.microsoft.com/office/word/2010/wordprocessingGroup" xmlns:wpi="http://schemas.microsoft.com/office/word/2010/wordprocessingInk" xmlns:wne="http://schemas.microsoft.com/office/word/2006/wordml" xmlns:wps="http://schemas.microsoft.com/office/word/2010/wordprocessingShape" mc:Ignorable="w14 w15 wp14">
-  <w:p>
-    <w:pPr>
-      <w:pStyle w:val="Pieddepage"/>
-    </w:pPr>
-  </w:p>
-</w:ftr>
-</file>
-
 <file path=word/footnotes.xml><?xml version="1.0" encoding="utf-8"?>
 <w:footnotes xmlns:wpc="http://schemas.microsoft.com/office/word/2010/wordprocessingCanvas" xmlns:mc="http://schemas.openxmlformats.org/markup-compatibility/2006" xmlns:o="urn:schemas-microsoft-com:office:office" xmlns:r="http://schemas.openxmlformats.org/officeDocument/2006/relationships" xmlns:m="http://schemas.openxmlformats.org/officeDocument/2006/math" xmlns:v="urn:schemas-microsoft-com:vml" xmlns:wp14="http://schemas.microsoft.com/office/word/2010/wordprocessingDrawing" xmlns:wp="http://schemas.openxmlformats.org/drawingml/2006/wordprocessingDrawing" xmlns:w10="urn:schemas-microsoft-com:office:word" xmlns:w="http://schemas.openxmlformats.org/wordprocessingml/2006/main" xmlns:w14="http://schemas.microsoft.com/office/word/2010/wordml" xmlns:w15="http://schemas.microsoft.com/office/word/2012/wordml" xmlns:wpg="http://schemas.microsoft.com/office/word/2010/wordprocessingGroup" xmlns:wpi="http://schemas.microsoft.com/office/word/2010/wordprocessingInk" xmlns:wne="http://schemas.microsoft.com/office/word/2006/wordml" xmlns:wps="http://schemas.microsoft.com/office/word/2010/wordprocessingShape" mc:Ignorable="w14 w15 wp14">
   <w:footnote w:type="separator" w:id="-1">
@@ -3106,16 +3231,6 @@
 </file>
 
 <file path=word/header1.xml><?xml version="1.0" encoding="utf-8"?>
-<w:hdr xmlns:wpc="http://schemas.microsoft.com/office/word/2010/wordprocessingCanvas" xmlns:mc="http://schemas.openxmlformats.org/markup-compatibility/2006" xmlns:o="urn:schemas-microsoft-com:office:office" xmlns:r="http://schemas.openxmlformats.org/officeDocument/2006/relationships" xmlns:m="http://schemas.openxmlformats.org/officeDocument/2006/math" xmlns:v="urn:schemas-microsoft-com:vml" xmlns:wp14="http://schemas.microsoft.com/office/word/2010/wordprocessingDrawing" xmlns:wp="http://schemas.openxmlformats.org/drawingml/2006/wordprocessingDrawing" xmlns:w10="urn:schemas-microsoft-com:office:word" xmlns:w="http://schemas.openxmlformats.org/wordprocessingml/2006/main" xmlns:w14="http://schemas.microsoft.com/office/word/2010/wordml" xmlns:w15="http://schemas.microsoft.com/office/word/2012/wordml" xmlns:wpg="http://schemas.microsoft.com/office/word/2010/wordprocessingGroup" xmlns:wpi="http://schemas.microsoft.com/office/word/2010/wordprocessingInk" xmlns:wne="http://schemas.microsoft.com/office/word/2006/wordml" xmlns:wps="http://schemas.microsoft.com/office/word/2010/wordprocessingShape" mc:Ignorable="w14 w15 wp14">
-  <w:p>
-    <w:pPr>
-      <w:pStyle w:val="En-tte"/>
-    </w:pPr>
-  </w:p>
-</w:hdr>
-</file>
-
-<file path=word/header2.xml><?xml version="1.0" encoding="utf-8"?>
 <w:hdr xmlns:wpc="http://schemas.microsoft.com/office/word/2010/wordprocessingCanvas" xmlns:mc="http://schemas.openxmlformats.org/markup-compatibility/2006" xmlns:o="urn:schemas-microsoft-com:office:office" xmlns:r="http://schemas.openxmlformats.org/officeDocument/2006/relationships" xmlns:m="http://schemas.openxmlformats.org/officeDocument/2006/math" xmlns:v="urn:schemas-microsoft-com:vml" xmlns:wp14="http://schemas.microsoft.com/office/word/2010/wordprocessingDrawing" xmlns:wp="http://schemas.openxmlformats.org/drawingml/2006/wordprocessingDrawing" xmlns:w10="urn:schemas-microsoft-com:office:word" xmlns:w="http://schemas.openxmlformats.org/wordprocessingml/2006/main" xmlns:w14="http://schemas.microsoft.com/office/word/2010/wordml" xmlns:w15="http://schemas.microsoft.com/office/word/2012/wordml" xmlns:wpg="http://schemas.microsoft.com/office/word/2010/wordprocessingGroup" xmlns:wpi="http://schemas.microsoft.com/office/word/2010/wordprocessingInk" xmlns:wne="http://schemas.microsoft.com/office/word/2006/wordml" xmlns:wps="http://schemas.microsoft.com/office/word/2010/wordprocessingShape" mc:Ignorable="w14 w15 wp14">
   <w:tbl>
     <w:tblPr>
@@ -3153,10 +3268,10 @@
               <w:lang w:eastAsia="fr-FR"/>
             </w:rPr>
             <w:drawing>
-              <wp:inline distT="0" distB="0" distL="0" distR="0" wp14:anchorId="0728CEC8" wp14:editId="439170F9">
+              <wp:inline distT="0" distB="0" distL="0" distR="0" wp14:anchorId="3A12AC95" wp14:editId="79739941">
                 <wp:extent cx="1124265" cy="1062990"/>
                 <wp:effectExtent l="0" t="0" r="0" b="3810"/>
-                <wp:docPr id="9224" name="Image 2"/>
+                <wp:docPr id="1" name="Image 2"/>
                 <wp:cNvGraphicFramePr>
                   <a:graphicFrameLocks xmlns:a="http://schemas.openxmlformats.org/drawingml/2006/main" noChangeAspect="1"/>
                 </wp:cNvGraphicFramePr>
@@ -3320,10 +3435,10 @@
               <w:lang w:eastAsia="fr-FR"/>
             </w:rPr>
             <w:drawing>
-              <wp:inline distT="0" distB="0" distL="0" distR="0" wp14:anchorId="3DA7E1A4" wp14:editId="6C881A9B">
+              <wp:inline distT="0" distB="0" distL="0" distR="0" wp14:anchorId="09B73B3C" wp14:editId="5568260B">
                 <wp:extent cx="1192484" cy="1063487"/>
                 <wp:effectExtent l="0" t="0" r="8255" b="3810"/>
-                <wp:docPr id="9225" name="Image 3"/>
+                <wp:docPr id="2" name="Image 3"/>
                 <wp:cNvGraphicFramePr>
                   <a:graphicFrameLocks xmlns:a="http://schemas.openxmlformats.org/drawingml/2006/main" noChangeAspect="1"/>
                 </wp:cNvGraphicFramePr>
@@ -3381,14 +3496,125 @@
 </w:hdr>
 </file>
 
-<file path=word/header3.xml><?xml version="1.0" encoding="utf-8"?>
-<w:hdr xmlns:wpc="http://schemas.microsoft.com/office/word/2010/wordprocessingCanvas" xmlns:mc="http://schemas.openxmlformats.org/markup-compatibility/2006" xmlns:o="urn:schemas-microsoft-com:office:office" xmlns:r="http://schemas.openxmlformats.org/officeDocument/2006/relationships" xmlns:m="http://schemas.openxmlformats.org/officeDocument/2006/math" xmlns:v="urn:schemas-microsoft-com:vml" xmlns:wp14="http://schemas.microsoft.com/office/word/2010/wordprocessingDrawing" xmlns:wp="http://schemas.openxmlformats.org/drawingml/2006/wordprocessingDrawing" xmlns:w10="urn:schemas-microsoft-com:office:word" xmlns:w="http://schemas.openxmlformats.org/wordprocessingml/2006/main" xmlns:w14="http://schemas.microsoft.com/office/word/2010/wordml" xmlns:w15="http://schemas.microsoft.com/office/word/2012/wordml" xmlns:wpg="http://schemas.microsoft.com/office/word/2010/wordprocessingGroup" xmlns:wpi="http://schemas.microsoft.com/office/word/2010/wordprocessingInk" xmlns:wne="http://schemas.microsoft.com/office/word/2006/wordml" xmlns:wps="http://schemas.microsoft.com/office/word/2010/wordprocessingShape" mc:Ignorable="w14 w15 wp14">
-  <w:p>
-    <w:pPr>
-      <w:pStyle w:val="En-tte"/>
-    </w:pPr>
-  </w:p>
-</w:hdr>
+<file path=word/numbering.xml><?xml version="1.0" encoding="utf-8"?>
+<w:numbering xmlns:wpc="http://schemas.microsoft.com/office/word/2010/wordprocessingCanvas" xmlns:mc="http://schemas.openxmlformats.org/markup-compatibility/2006" xmlns:o="urn:schemas-microsoft-com:office:office" xmlns:r="http://schemas.openxmlformats.org/officeDocument/2006/relationships" xmlns:m="http://schemas.openxmlformats.org/officeDocument/2006/math" xmlns:v="urn:schemas-microsoft-com:vml" xmlns:wp14="http://schemas.microsoft.com/office/word/2010/wordprocessingDrawing" xmlns:wp="http://schemas.openxmlformats.org/drawingml/2006/wordprocessingDrawing" xmlns:w10="urn:schemas-microsoft-com:office:word" xmlns:w="http://schemas.openxmlformats.org/wordprocessingml/2006/main" xmlns:w14="http://schemas.microsoft.com/office/word/2010/wordml" xmlns:w15="http://schemas.microsoft.com/office/word/2012/wordml" xmlns:wpg="http://schemas.microsoft.com/office/word/2010/wordprocessingGroup" xmlns:wpi="http://schemas.microsoft.com/office/word/2010/wordprocessingInk" xmlns:wne="http://schemas.microsoft.com/office/word/2006/wordml" xmlns:wps="http://schemas.microsoft.com/office/word/2010/wordprocessingShape" mc:Ignorable="w14 w15 wp14">
+  <w:abstractNum w:abstractNumId="0">
+    <w:nsid w:val="44717446"/>
+    <w:multiLevelType w:val="hybridMultilevel"/>
+    <w:tmpl w:val="1910ECA0"/>
+    <w:lvl w:ilvl="0" w:tplc="040C000D">
+      <w:start w:val="1"/>
+      <w:numFmt w:val="bullet"/>
+      <w:lvlText w:val=""/>
+      <w:lvlJc w:val="left"/>
+      <w:pPr>
+        <w:ind w:left="360" w:hanging="360"/>
+      </w:pPr>
+      <w:rPr>
+        <w:rFonts w:ascii="Wingdings" w:hAnsi="Wingdings" w:hint="default"/>
+      </w:rPr>
+    </w:lvl>
+    <w:lvl w:ilvl="1" w:tplc="040C0003" w:tentative="1">
+      <w:start w:val="1"/>
+      <w:numFmt w:val="bullet"/>
+      <w:lvlText w:val="o"/>
+      <w:lvlJc w:val="left"/>
+      <w:pPr>
+        <w:ind w:left="1080" w:hanging="360"/>
+      </w:pPr>
+      <w:rPr>
+        <w:rFonts w:ascii="Courier New" w:hAnsi="Courier New" w:cs="Courier New" w:hint="default"/>
+      </w:rPr>
+    </w:lvl>
+    <w:lvl w:ilvl="2" w:tplc="040C0005" w:tentative="1">
+      <w:start w:val="1"/>
+      <w:numFmt w:val="bullet"/>
+      <w:lvlText w:val=""/>
+      <w:lvlJc w:val="left"/>
+      <w:pPr>
+        <w:ind w:left="1800" w:hanging="360"/>
+      </w:pPr>
+      <w:rPr>
+        <w:rFonts w:ascii="Wingdings" w:hAnsi="Wingdings" w:hint="default"/>
+      </w:rPr>
+    </w:lvl>
+    <w:lvl w:ilvl="3" w:tplc="040C0001" w:tentative="1">
+      <w:start w:val="1"/>
+      <w:numFmt w:val="bullet"/>
+      <w:lvlText w:val=""/>
+      <w:lvlJc w:val="left"/>
+      <w:pPr>
+        <w:ind w:left="2520" w:hanging="360"/>
+      </w:pPr>
+      <w:rPr>
+        <w:rFonts w:ascii="Symbol" w:hAnsi="Symbol" w:hint="default"/>
+      </w:rPr>
+    </w:lvl>
+    <w:lvl w:ilvl="4" w:tplc="040C0003" w:tentative="1">
+      <w:start w:val="1"/>
+      <w:numFmt w:val="bullet"/>
+      <w:lvlText w:val="o"/>
+      <w:lvlJc w:val="left"/>
+      <w:pPr>
+        <w:ind w:left="3240" w:hanging="360"/>
+      </w:pPr>
+      <w:rPr>
+        <w:rFonts w:ascii="Courier New" w:hAnsi="Courier New" w:cs="Courier New" w:hint="default"/>
+      </w:rPr>
+    </w:lvl>
+    <w:lvl w:ilvl="5" w:tplc="040C0005" w:tentative="1">
+      <w:start w:val="1"/>
+      <w:numFmt w:val="bullet"/>
+      <w:lvlText w:val=""/>
+      <w:lvlJc w:val="left"/>
+      <w:pPr>
+        <w:ind w:left="3960" w:hanging="360"/>
+      </w:pPr>
+      <w:rPr>
+        <w:rFonts w:ascii="Wingdings" w:hAnsi="Wingdings" w:hint="default"/>
+      </w:rPr>
+    </w:lvl>
+    <w:lvl w:ilvl="6" w:tplc="040C0001" w:tentative="1">
+      <w:start w:val="1"/>
+      <w:numFmt w:val="bullet"/>
+      <w:lvlText w:val=""/>
+      <w:lvlJc w:val="left"/>
+      <w:pPr>
+        <w:ind w:left="4680" w:hanging="360"/>
+      </w:pPr>
+      <w:rPr>
+        <w:rFonts w:ascii="Symbol" w:hAnsi="Symbol" w:hint="default"/>
+      </w:rPr>
+    </w:lvl>
+    <w:lvl w:ilvl="7" w:tplc="040C0003" w:tentative="1">
+      <w:start w:val="1"/>
+      <w:numFmt w:val="bullet"/>
+      <w:lvlText w:val="o"/>
+      <w:lvlJc w:val="left"/>
+      <w:pPr>
+        <w:ind w:left="5400" w:hanging="360"/>
+      </w:pPr>
+      <w:rPr>
+        <w:rFonts w:ascii="Courier New" w:hAnsi="Courier New" w:cs="Courier New" w:hint="default"/>
+      </w:rPr>
+    </w:lvl>
+    <w:lvl w:ilvl="8" w:tplc="040C0005" w:tentative="1">
+      <w:start w:val="1"/>
+      <w:numFmt w:val="bullet"/>
+      <w:lvlText w:val=""/>
+      <w:lvlJc w:val="left"/>
+      <w:pPr>
+        <w:ind w:left="6120" w:hanging="360"/>
+      </w:pPr>
+      <w:rPr>
+        <w:rFonts w:ascii="Wingdings" w:hAnsi="Wingdings" w:hint="default"/>
+      </w:rPr>
+    </w:lvl>
+  </w:abstractNum>
+  <w:num w:numId="1">
+    <w:abstractNumId w:val="0"/>
+  </w:num>
+</w:numbering>
 </file>
 
 <file path=word/styles.xml><?xml version="1.0" encoding="utf-8"?>
@@ -3784,7 +4010,7 @@
   <w:style w:type="paragraph" w:default="1" w:styleId="Normal">
     <w:name w:val="Normal"/>
     <w:qFormat/>
-    <w:rsid w:val="00CF175F"/>
+    <w:rsid w:val="0094255B"/>
   </w:style>
   <w:style w:type="character" w:default="1" w:styleId="Policepardfaut">
     <w:name w:val="Default Paragraph Font"/>
@@ -3819,7 +4045,7 @@
     <w:link w:val="En-tteCar"/>
     <w:uiPriority w:val="99"/>
     <w:unhideWhenUsed/>
-    <w:rsid w:val="005454A9"/>
+    <w:rsid w:val="0094255B"/>
     <w:pPr>
       <w:tabs>
         <w:tab w:val="center" w:pos="4153"/>
@@ -3833,13 +4059,13 @@
     <w:basedOn w:val="Policepardfaut"/>
     <w:link w:val="En-tte"/>
     <w:uiPriority w:val="99"/>
-    <w:rsid w:val="005454A9"/>
+    <w:rsid w:val="0094255B"/>
   </w:style>
   <w:style w:type="table" w:styleId="Grilledutableau">
     <w:name w:val="Table Grid"/>
     <w:basedOn w:val="TableauNormal"/>
     <w:uiPriority w:val="39"/>
-    <w:rsid w:val="005454A9"/>
+    <w:rsid w:val="0094255B"/>
     <w:pPr>
       <w:spacing w:after="0" w:line="240" w:lineRule="auto"/>
     </w:pPr>
@@ -3867,7 +4093,7 @@
     <w:link w:val="PieddepageCar"/>
     <w:uiPriority w:val="99"/>
     <w:unhideWhenUsed/>
-    <w:rsid w:val="00DE6031"/>
+    <w:rsid w:val="00F419BF"/>
     <w:pPr>
       <w:tabs>
         <w:tab w:val="center" w:pos="4153"/>
@@ -3881,7 +4107,18 @@
     <w:basedOn w:val="Policepardfaut"/>
     <w:link w:val="Pieddepage"/>
     <w:uiPriority w:val="99"/>
-    <w:rsid w:val="00DE6031"/>
+    <w:rsid w:val="00F419BF"/>
+  </w:style>
+  <w:style w:type="paragraph" w:styleId="Paragraphedeliste">
+    <w:name w:val="List Paragraph"/>
+    <w:basedOn w:val="Normal"/>
+    <w:uiPriority w:val="34"/>
+    <w:qFormat/>
+    <w:rsid w:val="00873025"/>
+    <w:pPr>
+      <w:ind w:left="720"/>
+      <w:contextualSpacing/>
+    </w:pPr>
   </w:style>
 </w:styles>
 </file>

--- a/web/resources/releve/releveNouveau/proces6.docx
+++ b/web/resources/releve/releveNouveau/proces6.docx
@@ -219,9 +219,8 @@
                 <w:rFonts w:ascii="Times New Roman" w:hAnsi="Times New Roman" w:cs="Times New Roman"/>
                 <w:sz w:val="18"/>
                 <w:szCs w:val="18"/>
-                <w:vertAlign w:val="superscript"/>
-              </w:rPr>
-              <w:t>o</w:t>
+              </w:rPr>
+              <w:t>°</w:t>
             </w:r>
           </w:p>
         </w:tc>
@@ -253,7 +252,7 @@
           <w:tcPr>
             <w:tcW w:w="221" w:type="pct"/>
             <w:vMerge w:val="restart"/>
-            <w:shd w:val="clear" w:color="auto" w:fill="FF0000"/>
+            <w:shd w:val="clear" w:color="auto" w:fill="F2F2F2" w:themeFill="background1" w:themeFillShade="F2"/>
             <w:vAlign w:val="center"/>
           </w:tcPr>
           <w:p>
@@ -681,7 +680,7 @@
           <w:tcPr>
             <w:tcW w:w="221" w:type="pct"/>
             <w:vMerge/>
-            <w:shd w:val="clear" w:color="auto" w:fill="FF0000"/>
+            <w:shd w:val="clear" w:color="auto" w:fill="F2F2F2" w:themeFill="background1" w:themeFillShade="F2"/>
             <w:vAlign w:val="center"/>
           </w:tcPr>
           <w:p>
@@ -1229,7 +1228,7 @@
         <w:tc>
           <w:tcPr>
             <w:tcW w:w="221" w:type="pct"/>
-            <w:shd w:val="clear" w:color="auto" w:fill="FF0000"/>
+            <w:shd w:val="clear" w:color="auto" w:fill="F2F2F2" w:themeFill="background1" w:themeFillShade="F2"/>
             <w:vAlign w:val="center"/>
           </w:tcPr>
           <w:p>
